--- a/README.docx
+++ b/README.docx
@@ -218,8 +218,17 @@
         <w:pStyle w:val="FirstParagraph"/>
       </w:pPr>
       <w:r>
-        <w:t xml:space="preserve">The entire application is built on OOP principles, leveraging: - </w:t>
-      </w:r>
+        <w:t xml:space="preserve">The entire application is built on OOP principles, leveraging: </w:t>
+      </w:r>
+    </w:p>
+    <w:p>
+      <w:pPr>
+        <w:pStyle w:val="FirstParagraph"/>
+        <w:numPr>
+          <w:ilvl w:val="0"/>
+          <w:numId w:val="41"/>
+        </w:numPr>
+      </w:pPr>
       <w:r>
         <w:rPr>
           <w:b/>
@@ -228,8 +237,17 @@
         <w:t>Encapsulation</w:t>
       </w:r>
       <w:r>
-        <w:t xml:space="preserve">: Data and methods are encapsulated within classes with appropriate access modifiers. - </w:t>
-      </w:r>
+        <w:t xml:space="preserve">: Data and methods are encapsulated within classes with appropriate access modifiers. </w:t>
+      </w:r>
+    </w:p>
+    <w:p>
+      <w:pPr>
+        <w:pStyle w:val="FirstParagraph"/>
+        <w:numPr>
+          <w:ilvl w:val="0"/>
+          <w:numId w:val="41"/>
+        </w:numPr>
+      </w:pPr>
       <w:r>
         <w:rPr>
           <w:b/>
@@ -238,8 +256,17 @@
         <w:t>Inheritance</w:t>
       </w:r>
       <w:r>
-        <w:t xml:space="preserve">: Utilized for extending functionality in related classes. - </w:t>
-      </w:r>
+        <w:t xml:space="preserve">: Utilized for extending functionality in related classes. </w:t>
+      </w:r>
+    </w:p>
+    <w:p>
+      <w:pPr>
+        <w:pStyle w:val="FirstParagraph"/>
+        <w:numPr>
+          <w:ilvl w:val="0"/>
+          <w:numId w:val="41"/>
+        </w:numPr>
+      </w:pPr>
       <w:r>
         <w:rPr>
           <w:b/>
@@ -248,8 +275,17 @@
         <w:t>Polymorphism</w:t>
       </w:r>
       <w:r>
-        <w:t xml:space="preserve">: Employed through interfaces and method overriding, particularly in the discount and payment system. - </w:t>
-      </w:r>
+        <w:t xml:space="preserve">: Employed through interfaces and method overriding, particularly in the discount and payment system. </w:t>
+      </w:r>
+    </w:p>
+    <w:p>
+      <w:pPr>
+        <w:pStyle w:val="FirstParagraph"/>
+        <w:numPr>
+          <w:ilvl w:val="0"/>
+          <w:numId w:val="41"/>
+        </w:numPr>
+      </w:pPr>
       <w:r>
         <w:rPr>
           <w:b/>
@@ -276,8 +312,17 @@
         <w:pStyle w:val="FirstParagraph"/>
       </w:pPr>
       <w:r>
-        <w:t xml:space="preserve">MVC separates the application into three interconnected components: - </w:t>
-      </w:r>
+        <w:t xml:space="preserve">MVC separates the application into three interconnected components: </w:t>
+      </w:r>
+    </w:p>
+    <w:p>
+      <w:pPr>
+        <w:pStyle w:val="FirstParagraph"/>
+        <w:numPr>
+          <w:ilvl w:val="0"/>
+          <w:numId w:val="42"/>
+        </w:numPr>
+      </w:pPr>
       <w:r>
         <w:rPr>
           <w:b/>
@@ -286,8 +331,17 @@
         <w:t>Model</w:t>
       </w:r>
       <w:r>
-        <w:t xml:space="preserve">: Represents the data and business logic (Book, User, Order classes). - </w:t>
-      </w:r>
+        <w:t xml:space="preserve">: Represents the data and business logic (Book, User, Order classes). </w:t>
+      </w:r>
+    </w:p>
+    <w:p>
+      <w:pPr>
+        <w:pStyle w:val="FirstParagraph"/>
+        <w:numPr>
+          <w:ilvl w:val="0"/>
+          <w:numId w:val="42"/>
+        </w:numPr>
+      </w:pPr>
       <w:r>
         <w:rPr>
           <w:b/>
@@ -296,8 +350,17 @@
         <w:t>View</w:t>
       </w:r>
       <w:r>
-        <w:t xml:space="preserve">: The user interface that displays data (FXML files, JavaFX components). - </w:t>
-      </w:r>
+        <w:t xml:space="preserve">: The user interface that displays data (FXML files, JavaFX components). </w:t>
+      </w:r>
+    </w:p>
+    <w:p>
+      <w:pPr>
+        <w:pStyle w:val="FirstParagraph"/>
+        <w:numPr>
+          <w:ilvl w:val="0"/>
+          <w:numId w:val="42"/>
+        </w:numPr>
+      </w:pPr>
       <w:r>
         <w:rPr>
           <w:b/>
@@ -314,6 +377,7 @@
         <w:pStyle w:val="BodyText"/>
       </w:pPr>
       <w:r>
+        <w:lastRenderedPageBreak/>
         <w:t>This separation of concerns allows for better code organization, maintenance, and testing by decoupling the business logic from the presentation layer.</w:t>
       </w:r>
     </w:p>
@@ -326,7 +390,6 @@
       <w:bookmarkEnd w:id="2"/>
       <w:bookmarkEnd w:id="4"/>
       <w:r>
-        <w:lastRenderedPageBreak/>
         <w:t>2. Architecture</w:t>
       </w:r>
     </w:p>
@@ -704,6 +767,7 @@
         </w:numPr>
       </w:pPr>
       <w:r>
+        <w:lastRenderedPageBreak/>
         <w:t>Order history and tracking</w:t>
       </w:r>
     </w:p>
@@ -714,7 +778,6 @@
       <w:bookmarkStart w:id="12" w:name="review-system"/>
       <w:bookmarkEnd w:id="11"/>
       <w:r>
-        <w:lastRenderedPageBreak/>
         <w:t>Review System</w:t>
       </w:r>
     </w:p>
@@ -6053,12 +6116,6 @@
         <w:lastRenderedPageBreak/>
         <w:t>5. UML Diagrams</w:t>
       </w:r>
-      <w:r>
-        <w:tab/>
-      </w:r>
-      <w:r>
-        <w:tab/>
-      </w:r>
     </w:p>
     <w:p>
       <w:pPr>
@@ -6066,27 +6123,22 @@
       </w:pPr>
       <w:bookmarkStart w:id="26" w:name="class-diagram"/>
       <w:r>
-        <w:t>Class Diagram</w:t>
-      </w:r>
-    </w:p>
-    <w:p>
-      <w:pPr>
-        <w:pStyle w:val="SourceCode"/>
-        <w:rPr>
-          <w:rStyle w:val="VerbatimChar"/>
-        </w:rPr>
-      </w:pPr>
-      <w:r>
-        <w:rPr>
-          <w:rFonts w:ascii="Consolas" w:hAnsi="Consolas"/>
+        <w:t xml:space="preserve">System Architecture </w:t>
+      </w:r>
+      <w:r>
+        <w:t>Diagram</w:t>
+      </w:r>
+    </w:p>
+    <w:p>
+      <w:r>
+        <w:rPr>
           <w:noProof/>
-          <w:sz w:val="22"/>
         </w:rPr>
         <w:drawing>
-          <wp:inline distT="0" distB="0" distL="0" distR="0" wp14:anchorId="7C89A615" wp14:editId="395F3C95">
-            <wp:extent cx="15667737" cy="2747501"/>
+          <wp:inline distT="0" distB="0" distL="0" distR="0" wp14:anchorId="531BC683" wp14:editId="66DAC280">
+            <wp:extent cx="5939790" cy="3172460"/>
             <wp:effectExtent l="0" t="0" r="0" b="0"/>
-            <wp:docPr id="2078022042" name="Picture 1"/>
+            <wp:docPr id="665007925" name="Picture 4"/>
             <wp:cNvGraphicFramePr>
               <a:graphicFrameLocks xmlns:a="http://schemas.openxmlformats.org/drawingml/2006/main" noChangeAspect="1"/>
             </wp:cNvGraphicFramePr>
@@ -6094,10 +6146,12 @@
               <a:graphicData uri="http://schemas.openxmlformats.org/drawingml/2006/picture">
                 <pic:pic xmlns:pic="http://schemas.openxmlformats.org/drawingml/2006/picture">
                   <pic:nvPicPr>
-                    <pic:cNvPr id="2078022042" name="Picture 1"/>
-                    <pic:cNvPicPr/>
+                    <pic:cNvPr id="0" name="Picture 4"/>
+                    <pic:cNvPicPr>
+                      <a:picLocks noChangeAspect="1" noChangeArrowheads="1"/>
+                    </pic:cNvPicPr>
                   </pic:nvPicPr>
-                  <pic:blipFill rotWithShape="1">
+                  <pic:blipFill>
                     <a:blip r:embed="rId5">
                       <a:extLst>
                         <a:ext uri="{28A0092B-C50C-407E-A947-70E740481C1C}">
@@ -6105,25 +6159,23 @@
                         </a:ext>
                       </a:extLst>
                     </a:blip>
-                    <a:srcRect l="286" t="802" r="-2807" b="23418"/>
-                    <a:stretch/>
+                    <a:srcRect/>
+                    <a:stretch>
+                      <a:fillRect/>
+                    </a:stretch>
                   </pic:blipFill>
                   <pic:spPr bwMode="auto">
                     <a:xfrm>
                       <a:off x="0" y="0"/>
-                      <a:ext cx="15852572" cy="2779914"/>
+                      <a:ext cx="5939790" cy="3172460"/>
                     </a:xfrm>
                     <a:prstGeom prst="rect">
                       <a:avLst/>
                     </a:prstGeom>
+                    <a:noFill/>
                     <a:ln>
                       <a:noFill/>
                     </a:ln>
-                    <a:extLst>
-                      <a:ext uri="{53640926-AAD7-44D8-BBD7-CCE9431645EC}">
-                        <a14:shadowObscured xmlns:a14="http://schemas.microsoft.com/office/drawing/2010/main"/>
-                      </a:ext>
-                    </a:extLst>
                   </pic:spPr>
                 </pic:pic>
               </a:graphicData>
@@ -6131,17 +6183,28 @@
           </wp:inline>
         </w:drawing>
       </w:r>
-      <w:r>
-        <w:rPr>
-          <w:rFonts w:ascii="Consolas" w:hAnsi="Consolas"/>
+    </w:p>
+    <w:p>
+      <w:pPr>
+        <w:pStyle w:val="Heading3"/>
+      </w:pPr>
+      <w:r>
+        <w:t>Class Diagram</w:t>
+      </w:r>
+    </w:p>
+    <w:p>
+      <w:pPr>
+        <w:pStyle w:val="SourceCode"/>
+      </w:pPr>
+      <w:r>
+        <w:rPr>
           <w:noProof/>
-          <w:sz w:val="22"/>
         </w:rPr>
         <w:drawing>
-          <wp:inline distT="0" distB="0" distL="0" distR="0" wp14:anchorId="4CA88890" wp14:editId="1383EDAD">
-            <wp:extent cx="7067652" cy="3028315"/>
+          <wp:inline distT="0" distB="0" distL="0" distR="0" wp14:anchorId="61F571C8" wp14:editId="7C44F399">
+            <wp:extent cx="6567769" cy="1494845"/>
             <wp:effectExtent l="0" t="0" r="0" b="0"/>
-            <wp:docPr id="1344223928" name="Picture 1" descr="A screenshot of a computer&#10;&#10;AI-generated content may be incorrect."/>
+            <wp:docPr id="450528248" name="Picture 6"/>
             <wp:cNvGraphicFramePr>
               <a:graphicFrameLocks xmlns:a="http://schemas.openxmlformats.org/drawingml/2006/main" noChangeAspect="1"/>
             </wp:cNvGraphicFramePr>
@@ -6149,36 +6212,36 @@
               <a:graphicData uri="http://schemas.openxmlformats.org/drawingml/2006/picture">
                 <pic:pic xmlns:pic="http://schemas.openxmlformats.org/drawingml/2006/picture">
                   <pic:nvPicPr>
-                    <pic:cNvPr id="1344223928" name="Picture 1" descr="A screenshot of a computer&#10;&#10;AI-generated content may be incorrect."/>
-                    <pic:cNvPicPr/>
+                    <pic:cNvPr id="0" name="Picture 6"/>
+                    <pic:cNvPicPr>
+                      <a:picLocks noChangeAspect="1" noChangeArrowheads="1"/>
+                    </pic:cNvPicPr>
                   </pic:nvPicPr>
-                  <pic:blipFill rotWithShape="1">
-                    <a:blip r:embed="rId5" cstate="print">
+                  <pic:blipFill>
+                    <a:blip r:embed="rId6" cstate="print">
                       <a:extLst>
                         <a:ext uri="{28A0092B-C50C-407E-A947-70E740481C1C}">
                           <a14:useLocalDpi xmlns:a14="http://schemas.microsoft.com/office/drawing/2010/main" val="0"/>
                         </a:ext>
                       </a:extLst>
                     </a:blip>
-                    <a:srcRect l="44814" t="1692" r="535" b="-399"/>
-                    <a:stretch/>
+                    <a:srcRect/>
+                    <a:stretch>
+                      <a:fillRect/>
+                    </a:stretch>
                   </pic:blipFill>
                   <pic:spPr bwMode="auto">
                     <a:xfrm>
                       <a:off x="0" y="0"/>
-                      <a:ext cx="7096547" cy="3040696"/>
+                      <a:ext cx="6580771" cy="1497804"/>
                     </a:xfrm>
                     <a:prstGeom prst="rect">
                       <a:avLst/>
                     </a:prstGeom>
+                    <a:noFill/>
                     <a:ln>
                       <a:noFill/>
                     </a:ln>
-                    <a:extLst>
-                      <a:ext uri="{53640926-AAD7-44D8-BBD7-CCE9431645EC}">
-                        <a14:shadowObscured xmlns:a14="http://schemas.microsoft.com/office/drawing/2010/main"/>
-                      </a:ext>
-                    </a:extLst>
                   </pic:spPr>
                 </pic:pic>
               </a:graphicData>
@@ -6201,21 +6264,16 @@
     <w:p>
       <w:pPr>
         <w:pStyle w:val="SourceCode"/>
-        <w:rPr>
-          <w:rStyle w:val="VerbatimChar"/>
-        </w:rPr>
-      </w:pPr>
-      <w:r>
-        <w:rPr>
-          <w:rFonts w:ascii="Consolas" w:hAnsi="Consolas"/>
+      </w:pPr>
+      <w:r>
+        <w:rPr>
           <w:noProof/>
-          <w:sz w:val="22"/>
         </w:rPr>
         <w:drawing>
-          <wp:inline distT="0" distB="0" distL="0" distR="0" wp14:anchorId="3936793A" wp14:editId="7F57738D">
-            <wp:extent cx="2327011" cy="7625301"/>
+          <wp:inline distT="0" distB="0" distL="0" distR="0" wp14:anchorId="0A78C33C" wp14:editId="71257610">
+            <wp:extent cx="2330526" cy="7625301"/>
             <wp:effectExtent l="0" t="0" r="0" b="0"/>
-            <wp:docPr id="416089469" name="Picture 2" descr="A diagram of a diagram&#10;&#10;AI-generated content may be incorrect."/>
+            <wp:docPr id="652540288" name="Picture 1"/>
             <wp:cNvGraphicFramePr>
               <a:graphicFrameLocks xmlns:a="http://schemas.openxmlformats.org/drawingml/2006/main" noChangeAspect="1"/>
             </wp:cNvGraphicFramePr>
@@ -6223,75 +6281,10 @@
               <a:graphicData uri="http://schemas.openxmlformats.org/drawingml/2006/picture">
                 <pic:pic xmlns:pic="http://schemas.openxmlformats.org/drawingml/2006/picture">
                   <pic:nvPicPr>
-                    <pic:cNvPr id="416089469" name="Picture 2" descr="A diagram of a diagram&#10;&#10;AI-generated content may be incorrect."/>
-                    <pic:cNvPicPr/>
-                  </pic:nvPicPr>
-                  <pic:blipFill>
-                    <a:blip r:embed="rId6">
-                      <a:extLst>
-                        <a:ext uri="{28A0092B-C50C-407E-A947-70E740481C1C}">
-                          <a14:useLocalDpi xmlns:a14="http://schemas.microsoft.com/office/drawing/2010/main" val="0"/>
-                        </a:ext>
-                      </a:extLst>
-                    </a:blip>
-                    <a:stretch>
-                      <a:fillRect/>
-                    </a:stretch>
-                  </pic:blipFill>
-                  <pic:spPr>
-                    <a:xfrm>
-                      <a:off x="0" y="0"/>
-                      <a:ext cx="2331953" cy="7641495"/>
-                    </a:xfrm>
-                    <a:prstGeom prst="rect">
-                      <a:avLst/>
-                    </a:prstGeom>
-                  </pic:spPr>
-                </pic:pic>
-              </a:graphicData>
-            </a:graphic>
-          </wp:inline>
-        </w:drawing>
-      </w:r>
-    </w:p>
-    <w:p>
-      <w:pPr>
-        <w:pStyle w:val="Heading3"/>
-      </w:pPr>
-      <w:bookmarkStart w:id="28" w:name="sequence-diagram-purchase-flow"/>
-      <w:bookmarkEnd w:id="27"/>
-      <w:r>
-        <w:lastRenderedPageBreak/>
-        <w:t>Sequence Diagram – Purchase Flow</w:t>
-      </w:r>
-    </w:p>
-    <w:p>
-      <w:pPr>
-        <w:pStyle w:val="SourceCode"/>
-        <w:rPr>
-          <w:rStyle w:val="VerbatimChar"/>
-        </w:rPr>
-      </w:pPr>
-      <w:r>
-        <w:rPr>
-          <w:rFonts w:ascii="Consolas" w:hAnsi="Consolas"/>
-          <w:noProof/>
-          <w:sz w:val="22"/>
-        </w:rPr>
-        <w:drawing>
-          <wp:inline distT="0" distB="0" distL="0" distR="0" wp14:anchorId="02C9875C" wp14:editId="1E2CD746">
-            <wp:extent cx="5943600" cy="5320030"/>
-            <wp:effectExtent l="0" t="0" r="0" b="0"/>
-            <wp:docPr id="116455212" name="Picture 3" descr="A diagram of a book checkout sequence&#10;&#10;AI-generated content may be incorrect."/>
-            <wp:cNvGraphicFramePr>
-              <a:graphicFrameLocks xmlns:a="http://schemas.openxmlformats.org/drawingml/2006/main" noChangeAspect="1"/>
-            </wp:cNvGraphicFramePr>
-            <a:graphic xmlns:a="http://schemas.openxmlformats.org/drawingml/2006/main">
-              <a:graphicData uri="http://schemas.openxmlformats.org/drawingml/2006/picture">
-                <pic:pic xmlns:pic="http://schemas.openxmlformats.org/drawingml/2006/picture">
-                  <pic:nvPicPr>
-                    <pic:cNvPr id="116455212" name="Picture 3" descr="A diagram of a book checkout sequence&#10;&#10;AI-generated content may be incorrect."/>
-                    <pic:cNvPicPr/>
+                    <pic:cNvPr id="0" name="Picture 1"/>
+                    <pic:cNvPicPr>
+                      <a:picLocks noChangeAspect="1" noChangeArrowheads="1"/>
+                    </pic:cNvPicPr>
                   </pic:nvPicPr>
                   <pic:blipFill>
                     <a:blip r:embed="rId7">
@@ -6301,18 +6294,23 @@
                         </a:ext>
                       </a:extLst>
                     </a:blip>
+                    <a:srcRect/>
                     <a:stretch>
                       <a:fillRect/>
                     </a:stretch>
                   </pic:blipFill>
-                  <pic:spPr>
+                  <pic:spPr bwMode="auto">
                     <a:xfrm>
                       <a:off x="0" y="0"/>
-                      <a:ext cx="5943600" cy="5320030"/>
+                      <a:ext cx="2333520" cy="7635097"/>
                     </a:xfrm>
                     <a:prstGeom prst="rect">
                       <a:avLst/>
                     </a:prstGeom>
+                    <a:noFill/>
+                    <a:ln>
+                      <a:noFill/>
+                    </a:ln>
                   </pic:spPr>
                 </pic:pic>
               </a:graphicData>
@@ -6325,31 +6323,26 @@
       <w:pPr>
         <w:pStyle w:val="Heading3"/>
       </w:pPr>
-      <w:bookmarkStart w:id="29" w:name="Xae934f8b91d5ceb477cb2ebd2fa5cede0d9e0a9"/>
-      <w:bookmarkEnd w:id="28"/>
+      <w:bookmarkStart w:id="28" w:name="sequence-diagram-purchase-flow"/>
+      <w:bookmarkEnd w:id="27"/>
       <w:r>
         <w:lastRenderedPageBreak/>
-        <w:t>Activity Diagram – Role-Based Book Detail View</w:t>
+        <w:t>Sequence Diagram – Purchase Flow</w:t>
       </w:r>
     </w:p>
     <w:p>
       <w:pPr>
         <w:pStyle w:val="SourceCode"/>
-        <w:rPr>
-          <w:rStyle w:val="VerbatimChar"/>
-        </w:rPr>
-      </w:pPr>
-      <w:r>
-        <w:rPr>
-          <w:rFonts w:ascii="Consolas" w:hAnsi="Consolas"/>
+      </w:pPr>
+      <w:r>
+        <w:rPr>
           <w:noProof/>
-          <w:sz w:val="22"/>
         </w:rPr>
         <w:drawing>
-          <wp:inline distT="0" distB="0" distL="0" distR="0" wp14:anchorId="4508032F" wp14:editId="1E0425ED">
-            <wp:extent cx="5943600" cy="4225925"/>
+          <wp:inline distT="0" distB="0" distL="0" distR="0" wp14:anchorId="59A2C6D3" wp14:editId="54B260B9">
+            <wp:extent cx="5939790" cy="5311775"/>
             <wp:effectExtent l="0" t="0" r="0" b="0"/>
-            <wp:docPr id="1402892352" name="Picture 4" descr="A diagram of a flowchart&#10;&#10;AI-generated content may be incorrect."/>
+            <wp:docPr id="1007661498" name="Picture 2"/>
             <wp:cNvGraphicFramePr>
               <a:graphicFrameLocks xmlns:a="http://schemas.openxmlformats.org/drawingml/2006/main" noChangeAspect="1"/>
             </wp:cNvGraphicFramePr>
@@ -6357,29 +6350,105 @@
               <a:graphicData uri="http://schemas.openxmlformats.org/drawingml/2006/picture">
                 <pic:pic xmlns:pic="http://schemas.openxmlformats.org/drawingml/2006/picture">
                   <pic:nvPicPr>
-                    <pic:cNvPr id="1402892352" name="Picture 4" descr="A diagram of a flowchart&#10;&#10;AI-generated content may be incorrect."/>
-                    <pic:cNvPicPr/>
+                    <pic:cNvPr id="0" name="Picture 2"/>
+                    <pic:cNvPicPr>
+                      <a:picLocks noChangeAspect="1" noChangeArrowheads="1"/>
+                    </pic:cNvPicPr>
                   </pic:nvPicPr>
                   <pic:blipFill>
-                    <a:blip r:embed="rId8" cstate="print">
+                    <a:blip r:embed="rId8">
                       <a:extLst>
                         <a:ext uri="{28A0092B-C50C-407E-A947-70E740481C1C}">
                           <a14:useLocalDpi xmlns:a14="http://schemas.microsoft.com/office/drawing/2010/main" val="0"/>
                         </a:ext>
                       </a:extLst>
                     </a:blip>
+                    <a:srcRect/>
                     <a:stretch>
                       <a:fillRect/>
                     </a:stretch>
                   </pic:blipFill>
-                  <pic:spPr>
+                  <pic:spPr bwMode="auto">
                     <a:xfrm>
                       <a:off x="0" y="0"/>
-                      <a:ext cx="5943600" cy="4225925"/>
+                      <a:ext cx="5939790" cy="5311775"/>
                     </a:xfrm>
                     <a:prstGeom prst="rect">
                       <a:avLst/>
                     </a:prstGeom>
+                    <a:noFill/>
+                    <a:ln>
+                      <a:noFill/>
+                    </a:ln>
+                  </pic:spPr>
+                </pic:pic>
+              </a:graphicData>
+            </a:graphic>
+          </wp:inline>
+        </w:drawing>
+      </w:r>
+    </w:p>
+    <w:p>
+      <w:pPr>
+        <w:pStyle w:val="Heading3"/>
+      </w:pPr>
+      <w:bookmarkStart w:id="29" w:name="Xae934f8b91d5ceb477cb2ebd2fa5cede0d9e0a9"/>
+      <w:bookmarkEnd w:id="28"/>
+      <w:r>
+        <w:lastRenderedPageBreak/>
+        <w:t>Activity Diagram – Role-Based Book Detail View</w:t>
+      </w:r>
+    </w:p>
+    <w:p>
+      <w:pPr>
+        <w:pStyle w:val="SourceCode"/>
+      </w:pPr>
+      <w:r>
+        <w:rPr>
+          <w:noProof/>
+        </w:rPr>
+        <w:drawing>
+          <wp:inline distT="0" distB="0" distL="0" distR="0" wp14:anchorId="2AAB3FDC" wp14:editId="5383A45A">
+            <wp:extent cx="5931535" cy="4214495"/>
+            <wp:effectExtent l="0" t="0" r="0" b="0"/>
+            <wp:docPr id="1998331453" name="Picture 3"/>
+            <wp:cNvGraphicFramePr>
+              <a:graphicFrameLocks xmlns:a="http://schemas.openxmlformats.org/drawingml/2006/main" noChangeAspect="1"/>
+            </wp:cNvGraphicFramePr>
+            <a:graphic xmlns:a="http://schemas.openxmlformats.org/drawingml/2006/main">
+              <a:graphicData uri="http://schemas.openxmlformats.org/drawingml/2006/picture">
+                <pic:pic xmlns:pic="http://schemas.openxmlformats.org/drawingml/2006/picture">
+                  <pic:nvPicPr>
+                    <pic:cNvPr id="0" name="Picture 3"/>
+                    <pic:cNvPicPr>
+                      <a:picLocks noChangeAspect="1" noChangeArrowheads="1"/>
+                    </pic:cNvPicPr>
+                  </pic:nvPicPr>
+                  <pic:blipFill>
+                    <a:blip r:embed="rId9" cstate="print">
+                      <a:extLst>
+                        <a:ext uri="{28A0092B-C50C-407E-A947-70E740481C1C}">
+                          <a14:useLocalDpi xmlns:a14="http://schemas.microsoft.com/office/drawing/2010/main" val="0"/>
+                        </a:ext>
+                      </a:extLst>
+                    </a:blip>
+                    <a:srcRect/>
+                    <a:stretch>
+                      <a:fillRect/>
+                    </a:stretch>
+                  </pic:blipFill>
+                  <pic:spPr bwMode="auto">
+                    <a:xfrm>
+                      <a:off x="0" y="0"/>
+                      <a:ext cx="5931535" cy="4214495"/>
+                    </a:xfrm>
+                    <a:prstGeom prst="rect">
+                      <a:avLst/>
+                    </a:prstGeom>
+                    <a:noFill/>
+                    <a:ln>
+                      <a:noFill/>
+                    </a:ln>
                   </pic:spPr>
                 </pic:pic>
               </a:graphicData>
@@ -9011,8 +9080,17 @@
         <w:pStyle w:val="FirstParagraph"/>
       </w:pPr>
       <w:r>
-        <w:t xml:space="preserve">Our development process follows TDD principles: 1. </w:t>
-      </w:r>
+        <w:t xml:space="preserve">Our development process follows TDD principles: </w:t>
+      </w:r>
+    </w:p>
+    <w:p>
+      <w:pPr>
+        <w:pStyle w:val="FirstParagraph"/>
+        <w:numPr>
+          <w:ilvl w:val="1"/>
+          <w:numId w:val="21"/>
+        </w:numPr>
+      </w:pPr>
       <w:r>
         <w:rPr>
           <w:b/>
@@ -9021,8 +9099,17 @@
         <w:t>Write failing tests</w:t>
       </w:r>
       <w:r>
-        <w:t xml:space="preserve">: Create tests that define expected functionality 2. </w:t>
-      </w:r>
+        <w:t xml:space="preserve">: Create tests that define expected functionality </w:t>
+      </w:r>
+    </w:p>
+    <w:p>
+      <w:pPr>
+        <w:pStyle w:val="FirstParagraph"/>
+        <w:numPr>
+          <w:ilvl w:val="1"/>
+          <w:numId w:val="21"/>
+        </w:numPr>
+      </w:pPr>
       <w:r>
         <w:rPr>
           <w:b/>
@@ -9031,8 +9118,17 @@
         <w:t>Write code to pass tests</w:t>
       </w:r>
       <w:r>
-        <w:t xml:space="preserve">: Implement the minimum code needed to pass tests 3. </w:t>
-      </w:r>
+        <w:t xml:space="preserve">: Implement the minimum code needed to pass tests </w:t>
+      </w:r>
+    </w:p>
+    <w:p>
+      <w:pPr>
+        <w:pStyle w:val="FirstParagraph"/>
+        <w:numPr>
+          <w:ilvl w:val="1"/>
+          <w:numId w:val="21"/>
+        </w:numPr>
+      </w:pPr>
       <w:r>
         <w:rPr>
           <w:b/>
@@ -9059,8 +9155,17 @@
         <w:pStyle w:val="FirstParagraph"/>
       </w:pPr>
       <w:r>
-        <w:t xml:space="preserve">The testing strategy follows the testing pyramid concept: - </w:t>
-      </w:r>
+        <w:t xml:space="preserve">The testing strategy follows the testing pyramid concept: </w:t>
+      </w:r>
+    </w:p>
+    <w:p>
+      <w:pPr>
+        <w:pStyle w:val="FirstParagraph"/>
+        <w:numPr>
+          <w:ilvl w:val="0"/>
+          <w:numId w:val="39"/>
+        </w:numPr>
+      </w:pPr>
       <w:r>
         <w:rPr>
           <w:b/>
@@ -9069,8 +9174,17 @@
         <w:t>Unit Tests</w:t>
       </w:r>
       <w:r>
-        <w:t xml:space="preserve">: Numerous small, fast tests at the lowest level (classes, methods) - </w:t>
-      </w:r>
+        <w:t xml:space="preserve">: Numerous small, fast tests at the lowest level (classes, methods) </w:t>
+      </w:r>
+    </w:p>
+    <w:p>
+      <w:pPr>
+        <w:pStyle w:val="FirstParagraph"/>
+        <w:numPr>
+          <w:ilvl w:val="0"/>
+          <w:numId w:val="39"/>
+        </w:numPr>
+      </w:pPr>
       <w:r>
         <w:rPr>
           <w:b/>
@@ -9079,8 +9193,17 @@
         <w:t>Integration Tests</w:t>
       </w:r>
       <w:r>
-        <w:t xml:space="preserve">: Testing interactions between components - </w:t>
-      </w:r>
+        <w:t xml:space="preserve">: Testing interactions between components </w:t>
+      </w:r>
+    </w:p>
+    <w:p>
+      <w:pPr>
+        <w:pStyle w:val="FirstParagraph"/>
+        <w:numPr>
+          <w:ilvl w:val="0"/>
+          <w:numId w:val="39"/>
+        </w:numPr>
+      </w:pPr>
       <w:r>
         <w:rPr>
           <w:b/>
@@ -9107,7 +9230,43 @@
         <w:pStyle w:val="FirstParagraph"/>
       </w:pPr>
       <w:r>
-        <w:t>The application uses Mockito to create mock objects that simulate dependencies, allowing for: - Isolation of the component under test - Testing of components with external dependencies - Verification of interaction between components</w:t>
+        <w:t xml:space="preserve">The application uses Mockito to create mock objects that simulate dependencies, allowing for: </w:t>
+      </w:r>
+    </w:p>
+    <w:p>
+      <w:pPr>
+        <w:pStyle w:val="FirstParagraph"/>
+        <w:numPr>
+          <w:ilvl w:val="0"/>
+          <w:numId w:val="38"/>
+        </w:numPr>
+      </w:pPr>
+      <w:r>
+        <w:t xml:space="preserve">Isolation of the component under test </w:t>
+      </w:r>
+    </w:p>
+    <w:p>
+      <w:pPr>
+        <w:pStyle w:val="FirstParagraph"/>
+        <w:numPr>
+          <w:ilvl w:val="0"/>
+          <w:numId w:val="38"/>
+        </w:numPr>
+      </w:pPr>
+      <w:r>
+        <w:t xml:space="preserve">Testing of components with external dependencies </w:t>
+      </w:r>
+    </w:p>
+    <w:p>
+      <w:pPr>
+        <w:pStyle w:val="FirstParagraph"/>
+        <w:numPr>
+          <w:ilvl w:val="0"/>
+          <w:numId w:val="38"/>
+        </w:numPr>
+      </w:pPr>
+      <w:r>
+        <w:t>Verification of interaction between components</w:t>
       </w:r>
     </w:p>
     <w:p>
@@ -9223,6 +9382,7 @@
       <w:bookmarkStart w:id="46" w:name="sample-test-code"/>
       <w:bookmarkEnd w:id="45"/>
       <w:r>
+        <w:lastRenderedPageBreak/>
         <w:t>Sample Test Code</w:t>
       </w:r>
     </w:p>
@@ -9651,14 +9811,1190 @@
         <w:rPr>
           <w:rStyle w:val="NormalTok"/>
         </w:rPr>
+        <w:t xml:space="preserve">    </w:t>
+      </w:r>
+      <w:r>
+        <w:rPr>
+          <w:rStyle w:val="FunctionTok"/>
+        </w:rPr>
+        <w:t>assertFalse</w:t>
+      </w:r>
+      <w:r>
+        <w:rPr>
+          <w:rStyle w:val="OperatorTok"/>
+        </w:rPr>
+        <w:t>(</w:t>
+      </w:r>
+      <w:r>
+        <w:rPr>
+          <w:rStyle w:val="NormalTok"/>
+        </w:rPr>
+        <w:t>result</w:t>
+      </w:r>
+      <w:r>
+        <w:rPr>
+          <w:rStyle w:val="OperatorTok"/>
+        </w:rPr>
+        <w:t>);</w:t>
+      </w:r>
+      <w:r>
+        <w:br/>
+      </w:r>
+      <w:r>
+        <w:rPr>
+          <w:rStyle w:val="NormalTok"/>
+        </w:rPr>
+        <w:t xml:space="preserve">    </w:t>
+      </w:r>
+      <w:r>
+        <w:rPr>
+          <w:rStyle w:val="FunctionTok"/>
+        </w:rPr>
+        <w:t>assertEquals</w:t>
+      </w:r>
+      <w:r>
+        <w:rPr>
+          <w:rStyle w:val="OperatorTok"/>
+        </w:rPr>
+        <w:t>(</w:t>
+      </w:r>
+      <w:r>
+        <w:rPr>
+          <w:rStyle w:val="DecValTok"/>
+        </w:rPr>
+        <w:t>7</w:t>
+      </w:r>
+      <w:r>
+        <w:rPr>
+          <w:rStyle w:val="OperatorTok"/>
+        </w:rPr>
+        <w:t>,</w:t>
+      </w:r>
+      <w:r>
+        <w:rPr>
+          <w:rStyle w:val="NormalTok"/>
+        </w:rPr>
+        <w:t xml:space="preserve"> book</w:t>
+      </w:r>
+      <w:r>
+        <w:rPr>
+          <w:rStyle w:val="OperatorTok"/>
+        </w:rPr>
+        <w:t>.</w:t>
+      </w:r>
+      <w:r>
+        <w:rPr>
+          <w:rStyle w:val="FunctionTok"/>
+        </w:rPr>
+        <w:t>getStockQuantity</w:t>
+      </w:r>
+      <w:r>
+        <w:rPr>
+          <w:rStyle w:val="OperatorTok"/>
+        </w:rPr>
+        <w:t>());</w:t>
+      </w:r>
+      <w:r>
+        <w:br/>
+      </w:r>
+      <w:r>
+        <w:rPr>
+          <w:rStyle w:val="NormalTok"/>
+        </w:rPr>
+        <w:t xml:space="preserve">    </w:t>
+      </w:r>
+      <w:r>
+        <w:br/>
+      </w:r>
+      <w:r>
+        <w:rPr>
+          <w:rStyle w:val="NormalTok"/>
+        </w:rPr>
+        <w:t xml:space="preserve">    </w:t>
+      </w:r>
+      <w:r>
+        <w:rPr>
+          <w:rStyle w:val="CommentTok"/>
+        </w:rPr>
+        <w:t>// Test invalid reduction (negative)</w:t>
+      </w:r>
+      <w:r>
+        <w:br/>
+      </w:r>
+      <w:r>
+        <w:rPr>
+          <w:rStyle w:val="NormalTok"/>
+        </w:rPr>
+        <w:t xml:space="preserve">    result </w:t>
+      </w:r>
+      <w:r>
+        <w:rPr>
+          <w:rStyle w:val="OperatorTok"/>
+        </w:rPr>
+        <w:t>=</w:t>
+      </w:r>
+      <w:r>
+        <w:rPr>
+          <w:rStyle w:val="NormalTok"/>
+        </w:rPr>
+        <w:t xml:space="preserve"> book</w:t>
+      </w:r>
+      <w:r>
+        <w:rPr>
+          <w:rStyle w:val="OperatorTok"/>
+        </w:rPr>
+        <w:t>.</w:t>
+      </w:r>
+      <w:r>
+        <w:rPr>
+          <w:rStyle w:val="FunctionTok"/>
+        </w:rPr>
+        <w:t>reduceStock</w:t>
+      </w:r>
+      <w:r>
+        <w:rPr>
+          <w:rStyle w:val="OperatorTok"/>
+        </w:rPr>
+        <w:t>(-</w:t>
+      </w:r>
+      <w:r>
+        <w:rPr>
+          <w:rStyle w:val="DecValTok"/>
+        </w:rPr>
+        <w:t>1</w:t>
+      </w:r>
+      <w:r>
+        <w:rPr>
+          <w:rStyle w:val="OperatorTok"/>
+        </w:rPr>
+        <w:t>);</w:t>
+      </w:r>
+      <w:r>
+        <w:br/>
+      </w:r>
+      <w:r>
+        <w:rPr>
+          <w:rStyle w:val="NormalTok"/>
+        </w:rPr>
+        <w:t xml:space="preserve">    </w:t>
+      </w:r>
+      <w:r>
+        <w:rPr>
+          <w:rStyle w:val="FunctionTok"/>
+        </w:rPr>
+        <w:t>assertFalse</w:t>
+      </w:r>
+      <w:r>
+        <w:rPr>
+          <w:rStyle w:val="OperatorTok"/>
+        </w:rPr>
+        <w:t>(</w:t>
+      </w:r>
+      <w:r>
+        <w:rPr>
+          <w:rStyle w:val="NormalTok"/>
+        </w:rPr>
+        <w:t>result</w:t>
+      </w:r>
+      <w:r>
+        <w:rPr>
+          <w:rStyle w:val="OperatorTok"/>
+        </w:rPr>
+        <w:t>);</w:t>
+      </w:r>
+      <w:r>
+        <w:br/>
+      </w:r>
+      <w:r>
+        <w:rPr>
+          <w:rStyle w:val="NormalTok"/>
+        </w:rPr>
+        <w:t xml:space="preserve">    </w:t>
+      </w:r>
+      <w:r>
+        <w:rPr>
+          <w:rStyle w:val="FunctionTok"/>
+        </w:rPr>
+        <w:t>assertEquals</w:t>
+      </w:r>
+      <w:r>
+        <w:rPr>
+          <w:rStyle w:val="OperatorTok"/>
+        </w:rPr>
+        <w:t>(</w:t>
+      </w:r>
+      <w:r>
+        <w:rPr>
+          <w:rStyle w:val="DecValTok"/>
+        </w:rPr>
+        <w:t>7</w:t>
+      </w:r>
+      <w:r>
+        <w:rPr>
+          <w:rStyle w:val="OperatorTok"/>
+        </w:rPr>
+        <w:t>,</w:t>
+      </w:r>
+      <w:r>
+        <w:rPr>
+          <w:rStyle w:val="NormalTok"/>
+        </w:rPr>
+        <w:t xml:space="preserve"> book</w:t>
+      </w:r>
+      <w:r>
+        <w:rPr>
+          <w:rStyle w:val="OperatorTok"/>
+        </w:rPr>
+        <w:t>.</w:t>
+      </w:r>
+      <w:r>
+        <w:rPr>
+          <w:rStyle w:val="FunctionTok"/>
+        </w:rPr>
+        <w:t>getStockQuantity</w:t>
+      </w:r>
+      <w:r>
+        <w:rPr>
+          <w:rStyle w:val="OperatorTok"/>
+        </w:rPr>
+        <w:t>());</w:t>
+      </w:r>
+      <w:r>
+        <w:br/>
+      </w:r>
+      <w:r>
+        <w:rPr>
+          <w:rStyle w:val="OperatorTok"/>
+        </w:rPr>
+        <w:t>}</w:t>
+      </w:r>
+      <w:r>
+        <w:br/>
+      </w:r>
+      <w:r>
+        <w:br/>
+      </w:r>
+      <w:r>
+        <w:rPr>
+          <w:rStyle w:val="CommentTok"/>
+        </w:rPr>
+        <w:t>// Testing UserService with mock repository</w:t>
+      </w:r>
+      <w:r>
+        <w:br/>
+      </w:r>
+      <w:r>
+        <w:rPr>
+          <w:rStyle w:val="AttributeTok"/>
+        </w:rPr>
+        <w:t>@Test</w:t>
+      </w:r>
+      <w:r>
+        <w:br/>
+      </w:r>
+      <w:r>
+        <w:rPr>
+          <w:rStyle w:val="KeywordTok"/>
+        </w:rPr>
+        <w:t>public</w:t>
+      </w:r>
+      <w:r>
+        <w:rPr>
+          <w:rStyle w:val="NormalTok"/>
+        </w:rPr>
+        <w:t xml:space="preserve"> </w:t>
+      </w:r>
+      <w:r>
+        <w:rPr>
+          <w:rStyle w:val="DataTypeTok"/>
+        </w:rPr>
+        <w:t>void</w:t>
+      </w:r>
+      <w:r>
+        <w:rPr>
+          <w:rStyle w:val="NormalTok"/>
+        </w:rPr>
+        <w:t xml:space="preserve"> </w:t>
+      </w:r>
+      <w:r>
+        <w:rPr>
+          <w:rStyle w:val="FunctionTok"/>
+        </w:rPr>
+        <w:t>testAuthenticateUser</w:t>
+      </w:r>
+      <w:r>
+        <w:rPr>
+          <w:rStyle w:val="OperatorTok"/>
+        </w:rPr>
+        <w:t>()</w:t>
+      </w:r>
+      <w:r>
+        <w:rPr>
+          <w:rStyle w:val="NormalTok"/>
+        </w:rPr>
+        <w:t xml:space="preserve"> </w:t>
+      </w:r>
+      <w:r>
+        <w:rPr>
+          <w:rStyle w:val="OperatorTok"/>
+        </w:rPr>
+        <w:t>{</w:t>
+      </w:r>
+      <w:r>
+        <w:br/>
+      </w:r>
+      <w:r>
+        <w:rPr>
+          <w:rStyle w:val="NormalTok"/>
+        </w:rPr>
+        <w:t xml:space="preserve">    </w:t>
+      </w:r>
+      <w:r>
+        <w:rPr>
+          <w:rStyle w:val="CommentTok"/>
+        </w:rPr>
+        <w:t>// Setup</w:t>
+      </w:r>
+      <w:r>
+        <w:br/>
+      </w:r>
+      <w:r>
+        <w:rPr>
+          <w:rStyle w:val="NormalTok"/>
+        </w:rPr>
+        <w:t xml:space="preserve">    UserRepository mockRepo </w:t>
+      </w:r>
+      <w:r>
+        <w:rPr>
+          <w:rStyle w:val="OperatorTok"/>
+        </w:rPr>
+        <w:t>=</w:t>
+      </w:r>
+      <w:r>
+        <w:rPr>
+          <w:rStyle w:val="NormalTok"/>
+        </w:rPr>
+        <w:t xml:space="preserve"> </w:t>
+      </w:r>
+      <w:r>
+        <w:rPr>
+          <w:rStyle w:val="FunctionTok"/>
+        </w:rPr>
+        <w:t>mock</w:t>
+      </w:r>
+      <w:r>
+        <w:rPr>
+          <w:rStyle w:val="OperatorTok"/>
+        </w:rPr>
+        <w:t>(</w:t>
+      </w:r>
+      <w:r>
+        <w:rPr>
+          <w:rStyle w:val="NormalTok"/>
+        </w:rPr>
+        <w:t>UserRepository</w:t>
+      </w:r>
+      <w:r>
+        <w:rPr>
+          <w:rStyle w:val="OperatorTok"/>
+        </w:rPr>
+        <w:t>.</w:t>
+      </w:r>
+      <w:r>
+        <w:rPr>
+          <w:rStyle w:val="FunctionTok"/>
+        </w:rPr>
+        <w:t>class</w:t>
+      </w:r>
+      <w:r>
+        <w:rPr>
+          <w:rStyle w:val="OperatorTok"/>
+        </w:rPr>
+        <w:t>);</w:t>
+      </w:r>
+      <w:r>
+        <w:br/>
+      </w:r>
+      <w:r>
+        <w:rPr>
+          <w:rStyle w:val="NormalTok"/>
+        </w:rPr>
+        <w:t xml:space="preserve">    User validUser </w:t>
+      </w:r>
+      <w:r>
+        <w:rPr>
+          <w:rStyle w:val="OperatorTok"/>
+        </w:rPr>
+        <w:t>=</w:t>
+      </w:r>
+      <w:r>
+        <w:rPr>
+          <w:rStyle w:val="NormalTok"/>
+        </w:rPr>
+        <w:t xml:space="preserve"> </w:t>
+      </w:r>
+      <w:r>
+        <w:rPr>
+          <w:rStyle w:val="KeywordTok"/>
+        </w:rPr>
+        <w:t>new</w:t>
+      </w:r>
+      <w:r>
+        <w:rPr>
+          <w:rStyle w:val="NormalTok"/>
+        </w:rPr>
+        <w:t xml:space="preserve"> </w:t>
+      </w:r>
+      <w:r>
+        <w:rPr>
+          <w:rStyle w:val="FunctionTok"/>
+        </w:rPr>
+        <w:t>User</w:t>
+      </w:r>
+      <w:r>
+        <w:rPr>
+          <w:rStyle w:val="OperatorTok"/>
+        </w:rPr>
+        <w:t>();</w:t>
+      </w:r>
+      <w:r>
+        <w:br/>
+      </w:r>
+      <w:r>
+        <w:rPr>
+          <w:rStyle w:val="NormalTok"/>
+        </w:rPr>
+        <w:t xml:space="preserve">    validUser</w:t>
+      </w:r>
+      <w:r>
+        <w:rPr>
+          <w:rStyle w:val="OperatorTok"/>
+        </w:rPr>
+        <w:t>.</w:t>
+      </w:r>
+      <w:r>
+        <w:rPr>
+          <w:rStyle w:val="FunctionTok"/>
+        </w:rPr>
+        <w:t>setId</w:t>
+      </w:r>
+      <w:r>
+        <w:rPr>
+          <w:rStyle w:val="OperatorTok"/>
+        </w:rPr>
+        <w:t>(</w:t>
+      </w:r>
+      <w:r>
+        <w:rPr>
+          <w:rStyle w:val="DecValTok"/>
+        </w:rPr>
+        <w:t>1</w:t>
+      </w:r>
+      <w:r>
+        <w:rPr>
+          <w:rStyle w:val="OperatorTok"/>
+        </w:rPr>
+        <w:t>);</w:t>
+      </w:r>
+      <w:r>
+        <w:br/>
+      </w:r>
+      <w:r>
+        <w:rPr>
+          <w:rStyle w:val="NormalTok"/>
+        </w:rPr>
+        <w:t xml:space="preserve">    validUser</w:t>
+      </w:r>
+      <w:r>
+        <w:rPr>
+          <w:rStyle w:val="OperatorTok"/>
+        </w:rPr>
+        <w:t>.</w:t>
+      </w:r>
+      <w:r>
+        <w:rPr>
+          <w:rStyle w:val="FunctionTok"/>
+        </w:rPr>
+        <w:t>setUsername</w:t>
+      </w:r>
+      <w:r>
+        <w:rPr>
+          <w:rStyle w:val="OperatorTok"/>
+        </w:rPr>
+        <w:t>(</w:t>
+      </w:r>
+      <w:r>
+        <w:rPr>
+          <w:rStyle w:val="StringTok"/>
+        </w:rPr>
+        <w:t>"testuser"</w:t>
+      </w:r>
+      <w:r>
+        <w:rPr>
+          <w:rStyle w:val="OperatorTok"/>
+        </w:rPr>
+        <w:t>);</w:t>
+      </w:r>
+      <w:r>
+        <w:br/>
+      </w:r>
+      <w:r>
+        <w:rPr>
+          <w:rStyle w:val="NormalTok"/>
+        </w:rPr>
+        <w:t xml:space="preserve">    validUser</w:t>
+      </w:r>
+      <w:r>
+        <w:rPr>
+          <w:rStyle w:val="OperatorTok"/>
+        </w:rPr>
+        <w:t>.</w:t>
+      </w:r>
+      <w:r>
+        <w:rPr>
+          <w:rStyle w:val="FunctionTok"/>
+        </w:rPr>
+        <w:t>setPasswordHash</w:t>
+      </w:r>
+      <w:r>
+        <w:rPr>
+          <w:rStyle w:val="OperatorTok"/>
+        </w:rPr>
+        <w:t>(</w:t>
+      </w:r>
+      <w:r>
+        <w:rPr>
+          <w:rStyle w:val="NormalTok"/>
+        </w:rPr>
+        <w:t>BCrypt</w:t>
+      </w:r>
+      <w:r>
+        <w:rPr>
+          <w:rStyle w:val="OperatorTok"/>
+        </w:rPr>
+        <w:t>.</w:t>
+      </w:r>
+      <w:r>
+        <w:rPr>
+          <w:rStyle w:val="FunctionTok"/>
+        </w:rPr>
+        <w:t>hashpw</w:t>
+      </w:r>
+      <w:r>
+        <w:rPr>
+          <w:rStyle w:val="OperatorTok"/>
+        </w:rPr>
+        <w:t>(</w:t>
+      </w:r>
+      <w:r>
+        <w:rPr>
+          <w:rStyle w:val="StringTok"/>
+        </w:rPr>
+        <w:t>"password123"</w:t>
+      </w:r>
+      <w:r>
+        <w:rPr>
+          <w:rStyle w:val="OperatorTok"/>
+        </w:rPr>
+        <w:t>,</w:t>
+      </w:r>
+      <w:r>
+        <w:rPr>
+          <w:rStyle w:val="NormalTok"/>
+        </w:rPr>
+        <w:t xml:space="preserve"> BCrypt</w:t>
+      </w:r>
+      <w:r>
+        <w:rPr>
+          <w:rStyle w:val="OperatorTok"/>
+        </w:rPr>
+        <w:t>.</w:t>
+      </w:r>
+      <w:r>
+        <w:rPr>
+          <w:rStyle w:val="FunctionTok"/>
+        </w:rPr>
+        <w:t>gensalt</w:t>
+      </w:r>
+      <w:r>
+        <w:rPr>
+          <w:rStyle w:val="OperatorTok"/>
+        </w:rPr>
+        <w:t>()));</w:t>
+      </w:r>
+      <w:r>
+        <w:br/>
+      </w:r>
+      <w:r>
+        <w:rPr>
+          <w:rStyle w:val="NormalTok"/>
+        </w:rPr>
+        <w:t xml:space="preserve">    </w:t>
+      </w:r>
+      <w:r>
+        <w:br/>
+      </w:r>
+      <w:r>
+        <w:rPr>
+          <w:rStyle w:val="NormalTok"/>
+        </w:rPr>
+        <w:t xml:space="preserve">    </w:t>
+      </w:r>
+      <w:r>
+        <w:rPr>
+          <w:rStyle w:val="FunctionTok"/>
+        </w:rPr>
+        <w:t>when</w:t>
+      </w:r>
+      <w:r>
+        <w:rPr>
+          <w:rStyle w:val="OperatorTok"/>
+        </w:rPr>
+        <w:t>(</w:t>
+      </w:r>
+      <w:r>
+        <w:rPr>
+          <w:rStyle w:val="NormalTok"/>
+        </w:rPr>
+        <w:t>mockRepo</w:t>
+      </w:r>
+      <w:r>
+        <w:rPr>
+          <w:rStyle w:val="OperatorTok"/>
+        </w:rPr>
+        <w:t>.</w:t>
+      </w:r>
+      <w:r>
+        <w:rPr>
+          <w:rStyle w:val="FunctionTok"/>
+        </w:rPr>
+        <w:t>findByUsername</w:t>
+      </w:r>
+      <w:r>
+        <w:rPr>
+          <w:rStyle w:val="OperatorTok"/>
+        </w:rPr>
+        <w:t>(</w:t>
+      </w:r>
+      <w:r>
+        <w:rPr>
+          <w:rStyle w:val="StringTok"/>
+        </w:rPr>
+        <w:t>"testuser"</w:t>
+      </w:r>
+      <w:r>
+        <w:rPr>
+          <w:rStyle w:val="OperatorTok"/>
+        </w:rPr>
+        <w:t>)).</w:t>
+      </w:r>
+      <w:r>
+        <w:rPr>
+          <w:rStyle w:val="FunctionTok"/>
+        </w:rPr>
+        <w:t>thenReturn</w:t>
+      </w:r>
+      <w:r>
+        <w:rPr>
+          <w:rStyle w:val="OperatorTok"/>
+        </w:rPr>
+        <w:t>(</w:t>
+      </w:r>
+      <w:r>
+        <w:rPr>
+          <w:rStyle w:val="NormalTok"/>
+        </w:rPr>
+        <w:t>validUser</w:t>
+      </w:r>
+      <w:r>
+        <w:rPr>
+          <w:rStyle w:val="OperatorTok"/>
+        </w:rPr>
+        <w:t>);</w:t>
+      </w:r>
+      <w:r>
+        <w:br/>
+      </w:r>
+      <w:r>
+        <w:rPr>
+          <w:rStyle w:val="NormalTok"/>
+        </w:rPr>
+        <w:t xml:space="preserve">    </w:t>
+      </w:r>
+      <w:r>
+        <w:br/>
+      </w:r>
+      <w:r>
+        <w:rPr>
+          <w:rStyle w:val="NormalTok"/>
+        </w:rPr>
+        <w:t xml:space="preserve">    UserService userService </w:t>
+      </w:r>
+      <w:r>
+        <w:rPr>
+          <w:rStyle w:val="OperatorTok"/>
+        </w:rPr>
+        <w:t>=</w:t>
+      </w:r>
+      <w:r>
+        <w:rPr>
+          <w:rStyle w:val="NormalTok"/>
+        </w:rPr>
+        <w:t xml:space="preserve"> </w:t>
+      </w:r>
+      <w:r>
+        <w:rPr>
+          <w:rStyle w:val="KeywordTok"/>
+        </w:rPr>
+        <w:t>new</w:t>
+      </w:r>
+      <w:r>
+        <w:rPr>
+          <w:rStyle w:val="NormalTok"/>
+        </w:rPr>
+        <w:t xml:space="preserve"> </w:t>
+      </w:r>
+      <w:r>
+        <w:rPr>
+          <w:rStyle w:val="FunctionTok"/>
+        </w:rPr>
+        <w:t>UserService</w:t>
+      </w:r>
+      <w:r>
+        <w:rPr>
+          <w:rStyle w:val="OperatorTok"/>
+        </w:rPr>
+        <w:t>(</w:t>
+      </w:r>
+      <w:r>
+        <w:rPr>
+          <w:rStyle w:val="NormalTok"/>
+        </w:rPr>
+        <w:t>mockRepo</w:t>
+      </w:r>
+      <w:r>
+        <w:rPr>
+          <w:rStyle w:val="OperatorTok"/>
+        </w:rPr>
+        <w:t>);</w:t>
+      </w:r>
+      <w:r>
+        <w:br/>
+      </w:r>
+      <w:r>
+        <w:rPr>
+          <w:rStyle w:val="NormalTok"/>
+        </w:rPr>
+        <w:t xml:space="preserve">    </w:t>
+      </w:r>
+      <w:r>
+        <w:br/>
+      </w:r>
+      <w:r>
+        <w:rPr>
+          <w:rStyle w:val="NormalTok"/>
+        </w:rPr>
+        <w:t xml:space="preserve">    </w:t>
+      </w:r>
+      <w:r>
+        <w:rPr>
+          <w:rStyle w:val="CommentTok"/>
+        </w:rPr>
+        <w:t>// Test valid credentials</w:t>
+      </w:r>
+      <w:r>
+        <w:br/>
+      </w:r>
+      <w:r>
+        <w:rPr>
+          <w:rStyle w:val="NormalTok"/>
+        </w:rPr>
+        <w:t xml:space="preserve">    User result </w:t>
+      </w:r>
+      <w:r>
+        <w:rPr>
+          <w:rStyle w:val="OperatorTok"/>
+        </w:rPr>
+        <w:t>=</w:t>
+      </w:r>
+      <w:r>
+        <w:rPr>
+          <w:rStyle w:val="NormalTok"/>
+        </w:rPr>
+        <w:t xml:space="preserve"> userService</w:t>
+      </w:r>
+      <w:r>
+        <w:rPr>
+          <w:rStyle w:val="OperatorTok"/>
+        </w:rPr>
+        <w:t>.</w:t>
+      </w:r>
+      <w:r>
+        <w:rPr>
+          <w:rStyle w:val="FunctionTok"/>
+        </w:rPr>
+        <w:t>authenticateUser</w:t>
+      </w:r>
+      <w:r>
+        <w:rPr>
+          <w:rStyle w:val="OperatorTok"/>
+        </w:rPr>
+        <w:t>(</w:t>
+      </w:r>
+      <w:r>
+        <w:rPr>
+          <w:rStyle w:val="StringTok"/>
+        </w:rPr>
+        <w:t>"testuser"</w:t>
+      </w:r>
+      <w:r>
+        <w:rPr>
+          <w:rStyle w:val="OperatorTok"/>
+        </w:rPr>
+        <w:t>,</w:t>
+      </w:r>
+      <w:r>
+        <w:rPr>
+          <w:rStyle w:val="NormalTok"/>
+        </w:rPr>
+        <w:t xml:space="preserve"> </w:t>
+      </w:r>
+      <w:r>
+        <w:rPr>
+          <w:rStyle w:val="StringTok"/>
+        </w:rPr>
+        <w:t>"password123"</w:t>
+      </w:r>
+      <w:r>
+        <w:rPr>
+          <w:rStyle w:val="OperatorTok"/>
+        </w:rPr>
+        <w:t>);</w:t>
+      </w:r>
+      <w:r>
+        <w:br/>
+      </w:r>
+      <w:r>
+        <w:rPr>
+          <w:rStyle w:val="NormalTok"/>
+        </w:rPr>
+        <w:t xml:space="preserve">    </w:t>
+      </w:r>
+      <w:r>
+        <w:rPr>
+          <w:rStyle w:val="FunctionTok"/>
+        </w:rPr>
+        <w:t>assertNotNull</w:t>
+      </w:r>
+      <w:r>
+        <w:rPr>
+          <w:rStyle w:val="OperatorTok"/>
+        </w:rPr>
+        <w:t>(</w:t>
+      </w:r>
+      <w:r>
+        <w:rPr>
+          <w:rStyle w:val="NormalTok"/>
+        </w:rPr>
+        <w:t>result</w:t>
+      </w:r>
+      <w:r>
+        <w:rPr>
+          <w:rStyle w:val="OperatorTok"/>
+        </w:rPr>
+        <w:t>);</w:t>
+      </w:r>
+      <w:r>
+        <w:br/>
+      </w:r>
+      <w:r>
+        <w:rPr>
+          <w:rStyle w:val="NormalTok"/>
+        </w:rPr>
+        <w:t xml:space="preserve">    </w:t>
+      </w:r>
+      <w:r>
+        <w:rPr>
+          <w:rStyle w:val="FunctionTok"/>
+        </w:rPr>
+        <w:t>assertEquals</w:t>
+      </w:r>
+      <w:r>
+        <w:rPr>
+          <w:rStyle w:val="OperatorTok"/>
+        </w:rPr>
+        <w:t>(</w:t>
+      </w:r>
+      <w:r>
+        <w:rPr>
+          <w:rStyle w:val="DecValTok"/>
+        </w:rPr>
+        <w:t>1</w:t>
+      </w:r>
+      <w:r>
+        <w:rPr>
+          <w:rStyle w:val="OperatorTok"/>
+        </w:rPr>
+        <w:t>,</w:t>
+      </w:r>
+      <w:r>
+        <w:rPr>
+          <w:rStyle w:val="NormalTok"/>
+        </w:rPr>
+        <w:t xml:space="preserve"> result</w:t>
+      </w:r>
+      <w:r>
+        <w:rPr>
+          <w:rStyle w:val="OperatorTok"/>
+        </w:rPr>
+        <w:t>.</w:t>
+      </w:r>
+      <w:r>
+        <w:rPr>
+          <w:rStyle w:val="FunctionTok"/>
+        </w:rPr>
+        <w:t>getId</w:t>
+      </w:r>
+      <w:r>
+        <w:rPr>
+          <w:rStyle w:val="OperatorTok"/>
+        </w:rPr>
+        <w:t>());</w:t>
+      </w:r>
+      <w:r>
+        <w:br/>
+      </w:r>
+      <w:r>
+        <w:rPr>
+          <w:rStyle w:val="NormalTok"/>
+        </w:rPr>
+        <w:t xml:space="preserve">    </w:t>
+      </w:r>
+      <w:r>
+        <w:br/>
+      </w:r>
+      <w:r>
+        <w:rPr>
+          <w:rStyle w:val="NormalTok"/>
+        </w:rPr>
+        <w:t xml:space="preserve">    </w:t>
+      </w:r>
+      <w:r>
+        <w:rPr>
+          <w:rStyle w:val="CommentTok"/>
+        </w:rPr>
+        <w:t>// Test invalid credentials</w:t>
+      </w:r>
+      <w:r>
+        <w:br/>
+      </w:r>
+      <w:r>
+        <w:rPr>
+          <w:rStyle w:val="NormalTok"/>
+        </w:rPr>
+        <w:t xml:space="preserve">    result </w:t>
+      </w:r>
+      <w:r>
+        <w:rPr>
+          <w:rStyle w:val="OperatorTok"/>
+        </w:rPr>
+        <w:t>=</w:t>
+      </w:r>
+      <w:r>
+        <w:rPr>
+          <w:rStyle w:val="NormalTok"/>
+        </w:rPr>
+        <w:t xml:space="preserve"> userService</w:t>
+      </w:r>
+      <w:r>
+        <w:rPr>
+          <w:rStyle w:val="OperatorTok"/>
+        </w:rPr>
+        <w:t>.</w:t>
+      </w:r>
+      <w:r>
+        <w:rPr>
+          <w:rStyle w:val="FunctionTok"/>
+        </w:rPr>
+        <w:t>authenticateUser</w:t>
+      </w:r>
+      <w:r>
+        <w:rPr>
+          <w:rStyle w:val="OperatorTok"/>
+        </w:rPr>
+        <w:t>(</w:t>
+      </w:r>
+      <w:r>
+        <w:rPr>
+          <w:rStyle w:val="StringTok"/>
+        </w:rPr>
+        <w:t>"testuser"</w:t>
+      </w:r>
+      <w:r>
+        <w:rPr>
+          <w:rStyle w:val="OperatorTok"/>
+        </w:rPr>
+        <w:t>,</w:t>
+      </w:r>
+      <w:r>
+        <w:rPr>
+          <w:rStyle w:val="NormalTok"/>
+        </w:rPr>
+        <w:t xml:space="preserve"> </w:t>
+      </w:r>
+      <w:r>
+        <w:rPr>
+          <w:rStyle w:val="StringTok"/>
+        </w:rPr>
+        <w:t>"wrongpassword"</w:t>
+      </w:r>
+      <w:r>
+        <w:rPr>
+          <w:rStyle w:val="OperatorTok"/>
+        </w:rPr>
+        <w:t>);</w:t>
+      </w:r>
+      <w:r>
+        <w:br/>
+      </w:r>
+      <w:r>
+        <w:rPr>
+          <w:rStyle w:val="NormalTok"/>
+        </w:rPr>
+        <w:t xml:space="preserve">    </w:t>
+      </w:r>
+      <w:r>
+        <w:rPr>
+          <w:rStyle w:val="FunctionTok"/>
+        </w:rPr>
+        <w:t>assertNull</w:t>
+      </w:r>
+      <w:r>
+        <w:rPr>
+          <w:rStyle w:val="OperatorTok"/>
+        </w:rPr>
+        <w:t>(</w:t>
+      </w:r>
+      <w:r>
+        <w:rPr>
+          <w:rStyle w:val="NormalTok"/>
+        </w:rPr>
+        <w:t>result</w:t>
+      </w:r>
+      <w:r>
+        <w:rPr>
+          <w:rStyle w:val="OperatorTok"/>
+        </w:rPr>
+        <w:t>);</w:t>
+      </w:r>
+      <w:r>
+        <w:br/>
+      </w:r>
+      <w:r>
+        <w:rPr>
+          <w:rStyle w:val="NormalTok"/>
+        </w:rPr>
+        <w:t xml:space="preserve">    </w:t>
+      </w:r>
+      <w:r>
+        <w:br/>
+      </w:r>
+      <w:r>
+        <w:rPr>
+          <w:rStyle w:val="NormalTok"/>
+        </w:rPr>
+        <w:t xml:space="preserve">    </w:t>
+      </w:r>
+      <w:r>
+        <w:rPr>
+          <w:rStyle w:val="CommentTok"/>
+        </w:rPr>
+        <w:t>// Test non-existent user</w:t>
+      </w:r>
+      <w:r>
+        <w:br/>
+      </w:r>
+      <w:r>
+        <w:rPr>
+          <w:rStyle w:val="NormalTok"/>
+        </w:rPr>
         <w:lastRenderedPageBreak/>
+        <w:t xml:space="preserve">    result </w:t>
+      </w:r>
+      <w:r>
+        <w:rPr>
+          <w:rStyle w:val="OperatorTok"/>
+        </w:rPr>
+        <w:t>=</w:t>
+      </w:r>
+      <w:r>
+        <w:rPr>
+          <w:rStyle w:val="NormalTok"/>
+        </w:rPr>
+        <w:t xml:space="preserve"> userService</w:t>
+      </w:r>
+      <w:r>
+        <w:rPr>
+          <w:rStyle w:val="OperatorTok"/>
+        </w:rPr>
+        <w:t>.</w:t>
+      </w:r>
+      <w:r>
+        <w:rPr>
+          <w:rStyle w:val="FunctionTok"/>
+        </w:rPr>
+        <w:t>authenticateUser</w:t>
+      </w:r>
+      <w:r>
+        <w:rPr>
+          <w:rStyle w:val="OperatorTok"/>
+        </w:rPr>
+        <w:t>(</w:t>
+      </w:r>
+      <w:r>
+        <w:rPr>
+          <w:rStyle w:val="StringTok"/>
+        </w:rPr>
+        <w:t>"nonexistent"</w:t>
+      </w:r>
+      <w:r>
+        <w:rPr>
+          <w:rStyle w:val="OperatorTok"/>
+        </w:rPr>
+        <w:t>,</w:t>
+      </w:r>
+      <w:r>
+        <w:rPr>
+          <w:rStyle w:val="NormalTok"/>
+        </w:rPr>
+        <w:t xml:space="preserve"> </w:t>
+      </w:r>
+      <w:r>
+        <w:rPr>
+          <w:rStyle w:val="StringTok"/>
+        </w:rPr>
+        <w:t>"password123"</w:t>
+      </w:r>
+      <w:r>
+        <w:rPr>
+          <w:rStyle w:val="OperatorTok"/>
+        </w:rPr>
+        <w:t>);</w:t>
+      </w:r>
+      <w:r>
+        <w:br/>
+      </w:r>
+      <w:r>
+        <w:rPr>
+          <w:rStyle w:val="NormalTok"/>
+        </w:rPr>
         <w:t xml:space="preserve">    </w:t>
       </w:r>
       <w:r>
         <w:rPr>
           <w:rStyle w:val="FunctionTok"/>
         </w:rPr>
-        <w:t>assertFalse</w:t>
+        <w:t>assertNull</w:t>
       </w:r>
       <w:r>
         <w:rPr>
@@ -9683,15 +11019,252 @@
       </w:r>
       <w:r>
         <w:rPr>
+          <w:rStyle w:val="OperatorTok"/>
+        </w:rPr>
+        <w:t>}</w:t>
+      </w:r>
+      <w:r>
+        <w:br/>
+      </w:r>
+      <w:r>
+        <w:br/>
+      </w:r>
+      <w:r>
+        <w:rPr>
+          <w:rStyle w:val="CommentTok"/>
+        </w:rPr>
+        <w:t>// Testing DiscountService</w:t>
+      </w:r>
+      <w:r>
+        <w:br/>
+      </w:r>
+      <w:r>
+        <w:rPr>
+          <w:rStyle w:val="AttributeTok"/>
+        </w:rPr>
+        <w:t>@Test</w:t>
+      </w:r>
+      <w:r>
+        <w:br/>
+      </w:r>
+      <w:r>
+        <w:rPr>
+          <w:rStyle w:val="KeywordTok"/>
+        </w:rPr>
+        <w:t>public</w:t>
+      </w:r>
+      <w:r>
+        <w:rPr>
+          <w:rStyle w:val="NormalTok"/>
+        </w:rPr>
+        <w:t xml:space="preserve"> </w:t>
+      </w:r>
+      <w:r>
+        <w:rPr>
+          <w:rStyle w:val="DataTypeTok"/>
+        </w:rPr>
+        <w:t>void</w:t>
+      </w:r>
+      <w:r>
+        <w:rPr>
+          <w:rStyle w:val="NormalTok"/>
+        </w:rPr>
+        <w:t xml:space="preserve"> </w:t>
+      </w:r>
+      <w:r>
+        <w:rPr>
+          <w:rStyle w:val="FunctionTok"/>
+        </w:rPr>
+        <w:t>testCalculateDiscountedPrice</w:t>
+      </w:r>
+      <w:r>
+        <w:rPr>
+          <w:rStyle w:val="OperatorTok"/>
+        </w:rPr>
+        <w:t>()</w:t>
+      </w:r>
+      <w:r>
+        <w:rPr>
+          <w:rStyle w:val="NormalTok"/>
+        </w:rPr>
+        <w:t xml:space="preserve"> </w:t>
+      </w:r>
+      <w:r>
+        <w:rPr>
+          <w:rStyle w:val="OperatorTok"/>
+        </w:rPr>
+        <w:t>{</w:t>
+      </w:r>
+      <w:r>
+        <w:br/>
+      </w:r>
+      <w:r>
+        <w:rPr>
+          <w:rStyle w:val="NormalTok"/>
+        </w:rPr>
+        <w:t xml:space="preserve">    User regularUser </w:t>
+      </w:r>
+      <w:r>
+        <w:rPr>
+          <w:rStyle w:val="OperatorTok"/>
+        </w:rPr>
+        <w:t>=</w:t>
+      </w:r>
+      <w:r>
+        <w:rPr>
+          <w:rStyle w:val="NormalTok"/>
+        </w:rPr>
+        <w:t xml:space="preserve"> </w:t>
+      </w:r>
+      <w:r>
+        <w:rPr>
+          <w:rStyle w:val="KeywordTok"/>
+        </w:rPr>
+        <w:t>new</w:t>
+      </w:r>
+      <w:r>
+        <w:rPr>
+          <w:rStyle w:val="NormalTok"/>
+        </w:rPr>
+        <w:t xml:space="preserve"> </w:t>
+      </w:r>
+      <w:r>
+        <w:rPr>
+          <w:rStyle w:val="FunctionTok"/>
+        </w:rPr>
+        <w:t>User</w:t>
+      </w:r>
+      <w:r>
+        <w:rPr>
+          <w:rStyle w:val="OperatorTok"/>
+        </w:rPr>
+        <w:t>();</w:t>
+      </w:r>
+      <w:r>
+        <w:br/>
+      </w:r>
+      <w:r>
+        <w:rPr>
+          <w:rStyle w:val="NormalTok"/>
+        </w:rPr>
+        <w:t xml:space="preserve">    regularUser</w:t>
+      </w:r>
+      <w:r>
+        <w:rPr>
+          <w:rStyle w:val="OperatorTok"/>
+        </w:rPr>
+        <w:t>.</w:t>
+      </w:r>
+      <w:r>
+        <w:rPr>
+          <w:rStyle w:val="FunctionTok"/>
+        </w:rPr>
+        <w:t>setOrderCount</w:t>
+      </w:r>
+      <w:r>
+        <w:rPr>
+          <w:rStyle w:val="OperatorTok"/>
+        </w:rPr>
+        <w:t>(</w:t>
+      </w:r>
+      <w:r>
+        <w:rPr>
+          <w:rStyle w:val="DecValTok"/>
+        </w:rPr>
+        <w:t>7</w:t>
+      </w:r>
+      <w:r>
+        <w:rPr>
+          <w:rStyle w:val="OperatorTok"/>
+        </w:rPr>
+        <w:t>);</w:t>
+      </w:r>
+      <w:r>
+        <w:rPr>
+          <w:rStyle w:val="NormalTok"/>
+        </w:rPr>
+        <w:t xml:space="preserve"> </w:t>
+      </w:r>
+      <w:r>
+        <w:rPr>
+          <w:rStyle w:val="CommentTok"/>
+        </w:rPr>
+        <w:t>// Regular member (5+ orders)</w:t>
+      </w:r>
+      <w:r>
+        <w:br/>
+      </w:r>
+      <w:r>
+        <w:rPr>
           <w:rStyle w:val="NormalTok"/>
         </w:rPr>
         <w:t xml:space="preserve">    </w:t>
       </w:r>
       <w:r>
+        <w:br/>
+      </w:r>
+      <w:r>
+        <w:rPr>
+          <w:rStyle w:val="NormalTok"/>
+        </w:rPr>
+        <w:t xml:space="preserve">    User premiumUser </w:t>
+      </w:r>
+      <w:r>
+        <w:rPr>
+          <w:rStyle w:val="OperatorTok"/>
+        </w:rPr>
+        <w:t>=</w:t>
+      </w:r>
+      <w:r>
+        <w:rPr>
+          <w:rStyle w:val="NormalTok"/>
+        </w:rPr>
+        <w:t xml:space="preserve"> </w:t>
+      </w:r>
+      <w:r>
+        <w:rPr>
+          <w:rStyle w:val="KeywordTok"/>
+        </w:rPr>
+        <w:t>new</w:t>
+      </w:r>
+      <w:r>
+        <w:rPr>
+          <w:rStyle w:val="NormalTok"/>
+        </w:rPr>
+        <w:t xml:space="preserve"> </w:t>
+      </w:r>
+      <w:r>
         <w:rPr>
           <w:rStyle w:val="FunctionTok"/>
         </w:rPr>
-        <w:t>assertEquals</w:t>
+        <w:t>User</w:t>
+      </w:r>
+      <w:r>
+        <w:rPr>
+          <w:rStyle w:val="OperatorTok"/>
+        </w:rPr>
+        <w:t>();</w:t>
+      </w:r>
+      <w:r>
+        <w:br/>
+      </w:r>
+      <w:r>
+        <w:rPr>
+          <w:rStyle w:val="NormalTok"/>
+        </w:rPr>
+        <w:t xml:space="preserve">    premiumUser</w:t>
+      </w:r>
+      <w:r>
+        <w:rPr>
+          <w:rStyle w:val="OperatorTok"/>
+        </w:rPr>
+        <w:t>.</w:t>
+      </w:r>
+      <w:r>
+        <w:rPr>
+          <w:rStyle w:val="FunctionTok"/>
+        </w:rPr>
+        <w:t>setOrderCount</w:t>
       </w:r>
       <w:r>
         <w:rPr>
@@ -9703,393 +11276,72 @@
         <w:rPr>
           <w:rStyle w:val="DecValTok"/>
         </w:rPr>
-        <w:t>7</w:t>
-      </w:r>
-      <w:r>
-        <w:rPr>
-          <w:rStyle w:val="OperatorTok"/>
-        </w:rPr>
-        <w:t>,</w:t>
-      </w:r>
-      <w:r>
-        <w:rPr>
-          <w:rStyle w:val="NormalTok"/>
-        </w:rPr>
-        <w:t xml:space="preserve"> book</w:t>
-      </w:r>
-      <w:r>
-        <w:rPr>
-          <w:rStyle w:val="OperatorTok"/>
-        </w:rPr>
-        <w:t>.</w:t>
+        <w:t>12</w:t>
+      </w:r>
+      <w:r>
+        <w:rPr>
+          <w:rStyle w:val="OperatorTok"/>
+        </w:rPr>
+        <w:t>);</w:t>
+      </w:r>
+      <w:r>
+        <w:rPr>
+          <w:rStyle w:val="NormalTok"/>
+        </w:rPr>
+        <w:t xml:space="preserve"> </w:t>
+      </w:r>
+      <w:r>
+        <w:rPr>
+          <w:rStyle w:val="CommentTok"/>
+        </w:rPr>
+        <w:t>// Premium member (10+ orders)</w:t>
+      </w:r>
+      <w:r>
+        <w:br/>
+      </w:r>
+      <w:r>
+        <w:rPr>
+          <w:rStyle w:val="NormalTok"/>
+        </w:rPr>
+        <w:t xml:space="preserve">    </w:t>
+      </w:r>
+      <w:r>
+        <w:br/>
+      </w:r>
+      <w:r>
+        <w:rPr>
+          <w:rStyle w:val="NormalTok"/>
+        </w:rPr>
+        <w:t xml:space="preserve">    User standardUser </w:t>
+      </w:r>
+      <w:r>
+        <w:rPr>
+          <w:rStyle w:val="OperatorTok"/>
+        </w:rPr>
+        <w:t>=</w:t>
+      </w:r>
+      <w:r>
+        <w:rPr>
+          <w:rStyle w:val="NormalTok"/>
+        </w:rPr>
+        <w:t xml:space="preserve"> </w:t>
+      </w:r>
+      <w:r>
+        <w:rPr>
+          <w:rStyle w:val="KeywordTok"/>
+        </w:rPr>
+        <w:t>new</w:t>
+      </w:r>
+      <w:r>
+        <w:rPr>
+          <w:rStyle w:val="NormalTok"/>
+        </w:rPr>
+        <w:t xml:space="preserve"> </w:t>
       </w:r>
       <w:r>
         <w:rPr>
           <w:rStyle w:val="FunctionTok"/>
         </w:rPr>
-        <w:t>getStockQuantity</w:t>
-      </w:r>
-      <w:r>
-        <w:rPr>
-          <w:rStyle w:val="OperatorTok"/>
-        </w:rPr>
-        <w:t>());</w:t>
-      </w:r>
-      <w:r>
-        <w:br/>
-      </w:r>
-      <w:r>
-        <w:rPr>
-          <w:rStyle w:val="NormalTok"/>
-        </w:rPr>
-        <w:t xml:space="preserve">    </w:t>
-      </w:r>
-      <w:r>
-        <w:br/>
-      </w:r>
-      <w:r>
-        <w:rPr>
-          <w:rStyle w:val="NormalTok"/>
-        </w:rPr>
-        <w:t xml:space="preserve">    </w:t>
-      </w:r>
-      <w:r>
-        <w:rPr>
-          <w:rStyle w:val="CommentTok"/>
-        </w:rPr>
-        <w:t>// Test invalid reduction (negative)</w:t>
-      </w:r>
-      <w:r>
-        <w:br/>
-      </w:r>
-      <w:r>
-        <w:rPr>
-          <w:rStyle w:val="NormalTok"/>
-        </w:rPr>
-        <w:t xml:space="preserve">    result </w:t>
-      </w:r>
-      <w:r>
-        <w:rPr>
-          <w:rStyle w:val="OperatorTok"/>
-        </w:rPr>
-        <w:t>=</w:t>
-      </w:r>
-      <w:r>
-        <w:rPr>
-          <w:rStyle w:val="NormalTok"/>
-        </w:rPr>
-        <w:t xml:space="preserve"> book</w:t>
-      </w:r>
-      <w:r>
-        <w:rPr>
-          <w:rStyle w:val="OperatorTok"/>
-        </w:rPr>
-        <w:t>.</w:t>
-      </w:r>
-      <w:r>
-        <w:rPr>
-          <w:rStyle w:val="FunctionTok"/>
-        </w:rPr>
-        <w:t>reduceStock</w:t>
-      </w:r>
-      <w:r>
-        <w:rPr>
-          <w:rStyle w:val="OperatorTok"/>
-        </w:rPr>
-        <w:t>(-</w:t>
-      </w:r>
-      <w:r>
-        <w:rPr>
-          <w:rStyle w:val="DecValTok"/>
-        </w:rPr>
-        <w:t>1</w:t>
-      </w:r>
-      <w:r>
-        <w:rPr>
-          <w:rStyle w:val="OperatorTok"/>
-        </w:rPr>
-        <w:t>);</w:t>
-      </w:r>
-      <w:r>
-        <w:br/>
-      </w:r>
-      <w:r>
-        <w:rPr>
-          <w:rStyle w:val="NormalTok"/>
-        </w:rPr>
-        <w:t xml:space="preserve">    </w:t>
-      </w:r>
-      <w:r>
-        <w:rPr>
-          <w:rStyle w:val="FunctionTok"/>
-        </w:rPr>
-        <w:t>assertFalse</w:t>
-      </w:r>
-      <w:r>
-        <w:rPr>
-          <w:rStyle w:val="OperatorTok"/>
-        </w:rPr>
-        <w:t>(</w:t>
-      </w:r>
-      <w:r>
-        <w:rPr>
-          <w:rStyle w:val="NormalTok"/>
-        </w:rPr>
-        <w:t>result</w:t>
-      </w:r>
-      <w:r>
-        <w:rPr>
-          <w:rStyle w:val="OperatorTok"/>
-        </w:rPr>
-        <w:t>);</w:t>
-      </w:r>
-      <w:r>
-        <w:br/>
-      </w:r>
-      <w:r>
-        <w:rPr>
-          <w:rStyle w:val="NormalTok"/>
-        </w:rPr>
-        <w:t xml:space="preserve">    </w:t>
-      </w:r>
-      <w:r>
-        <w:rPr>
-          <w:rStyle w:val="FunctionTok"/>
-        </w:rPr>
-        <w:t>assertEquals</w:t>
-      </w:r>
-      <w:r>
-        <w:rPr>
-          <w:rStyle w:val="OperatorTok"/>
-        </w:rPr>
-        <w:t>(</w:t>
-      </w:r>
-      <w:r>
-        <w:rPr>
-          <w:rStyle w:val="DecValTok"/>
-        </w:rPr>
-        <w:t>7</w:t>
-      </w:r>
-      <w:r>
-        <w:rPr>
-          <w:rStyle w:val="OperatorTok"/>
-        </w:rPr>
-        <w:t>,</w:t>
-      </w:r>
-      <w:r>
-        <w:rPr>
-          <w:rStyle w:val="NormalTok"/>
-        </w:rPr>
-        <w:t xml:space="preserve"> book</w:t>
-      </w:r>
-      <w:r>
-        <w:rPr>
-          <w:rStyle w:val="OperatorTok"/>
-        </w:rPr>
-        <w:t>.</w:t>
-      </w:r>
-      <w:r>
-        <w:rPr>
-          <w:rStyle w:val="FunctionTok"/>
-        </w:rPr>
-        <w:t>getStockQuantity</w:t>
-      </w:r>
-      <w:r>
-        <w:rPr>
-          <w:rStyle w:val="OperatorTok"/>
-        </w:rPr>
-        <w:t>());</w:t>
-      </w:r>
-      <w:r>
-        <w:br/>
-      </w:r>
-      <w:r>
-        <w:rPr>
-          <w:rStyle w:val="OperatorTok"/>
-        </w:rPr>
-        <w:t>}</w:t>
-      </w:r>
-      <w:r>
-        <w:br/>
-      </w:r>
-      <w:r>
-        <w:br/>
-      </w:r>
-      <w:r>
-        <w:rPr>
-          <w:rStyle w:val="CommentTok"/>
-        </w:rPr>
-        <w:t>// Testing UserService with mock repository</w:t>
-      </w:r>
-      <w:r>
-        <w:br/>
-      </w:r>
-      <w:r>
-        <w:rPr>
-          <w:rStyle w:val="AttributeTok"/>
-        </w:rPr>
-        <w:t>@Test</w:t>
-      </w:r>
-      <w:r>
-        <w:br/>
-      </w:r>
-      <w:r>
-        <w:rPr>
-          <w:rStyle w:val="KeywordTok"/>
-        </w:rPr>
-        <w:t>public</w:t>
-      </w:r>
-      <w:r>
-        <w:rPr>
-          <w:rStyle w:val="NormalTok"/>
-        </w:rPr>
-        <w:t xml:space="preserve"> </w:t>
-      </w:r>
-      <w:r>
-        <w:rPr>
-          <w:rStyle w:val="DataTypeTok"/>
-        </w:rPr>
-        <w:t>void</w:t>
-      </w:r>
-      <w:r>
-        <w:rPr>
-          <w:rStyle w:val="NormalTok"/>
-        </w:rPr>
-        <w:t xml:space="preserve"> </w:t>
-      </w:r>
-      <w:r>
-        <w:rPr>
-          <w:rStyle w:val="FunctionTok"/>
-        </w:rPr>
-        <w:t>testAuthenticateUser</w:t>
-      </w:r>
-      <w:r>
-        <w:rPr>
-          <w:rStyle w:val="OperatorTok"/>
-        </w:rPr>
-        <w:t>()</w:t>
-      </w:r>
-      <w:r>
-        <w:rPr>
-          <w:rStyle w:val="NormalTok"/>
-        </w:rPr>
-        <w:t xml:space="preserve"> </w:t>
-      </w:r>
-      <w:r>
-        <w:rPr>
-          <w:rStyle w:val="OperatorTok"/>
-        </w:rPr>
-        <w:t>{</w:t>
-      </w:r>
-      <w:r>
-        <w:br/>
-      </w:r>
-      <w:r>
-        <w:rPr>
-          <w:rStyle w:val="NormalTok"/>
-        </w:rPr>
-        <w:t xml:space="preserve">    </w:t>
-      </w:r>
-      <w:r>
-        <w:rPr>
-          <w:rStyle w:val="CommentTok"/>
-        </w:rPr>
-        <w:t>// Setup</w:t>
-      </w:r>
-      <w:r>
-        <w:br/>
-      </w:r>
-      <w:r>
-        <w:rPr>
-          <w:rStyle w:val="NormalTok"/>
-        </w:rPr>
-        <w:t xml:space="preserve">    UserRepository mockRepo </w:t>
-      </w:r>
-      <w:r>
-        <w:rPr>
-          <w:rStyle w:val="OperatorTok"/>
-        </w:rPr>
-        <w:t>=</w:t>
-      </w:r>
-      <w:r>
-        <w:rPr>
-          <w:rStyle w:val="NormalTok"/>
-        </w:rPr>
-        <w:t xml:space="preserve"> </w:t>
-      </w:r>
-      <w:r>
-        <w:rPr>
-          <w:rStyle w:val="FunctionTok"/>
-        </w:rPr>
-        <w:t>mock</w:t>
-      </w:r>
-      <w:r>
-        <w:rPr>
-          <w:rStyle w:val="OperatorTok"/>
-        </w:rPr>
-        <w:t>(</w:t>
-      </w:r>
-      <w:r>
-        <w:rPr>
-          <w:rStyle w:val="NormalTok"/>
-        </w:rPr>
-        <w:t>UserRepository</w:t>
-      </w:r>
-      <w:r>
-        <w:rPr>
-          <w:rStyle w:val="OperatorTok"/>
-        </w:rPr>
-        <w:t>.</w:t>
-      </w:r>
-      <w:r>
-        <w:rPr>
-          <w:rStyle w:val="FunctionTok"/>
-        </w:rPr>
-        <w:t>class</w:t>
-      </w:r>
-      <w:r>
-        <w:rPr>
-          <w:rStyle w:val="OperatorTok"/>
-        </w:rPr>
-        <w:t>);</w:t>
-      </w:r>
-      <w:r>
-        <w:br/>
-      </w:r>
-      <w:r>
-        <w:rPr>
-          <w:rStyle w:val="NormalTok"/>
-        </w:rPr>
-        <w:t xml:space="preserve">    User validUser </w:t>
-      </w:r>
-      <w:r>
-        <w:rPr>
-          <w:rStyle w:val="OperatorTok"/>
-        </w:rPr>
-        <w:t>=</w:t>
-      </w:r>
-      <w:r>
-        <w:rPr>
-          <w:rStyle w:val="NormalTok"/>
-        </w:rPr>
-        <w:t xml:space="preserve"> </w:t>
-      </w:r>
-      <w:r>
-        <w:rPr>
-          <w:rStyle w:val="KeywordTok"/>
-        </w:rPr>
-        <w:t>new</w:t>
-      </w:r>
-      <w:r>
-        <w:rPr>
-          <w:rStyle w:val="NormalTok"/>
-        </w:rPr>
-        <w:t xml:space="preserve"> </w:t>
-      </w:r>
-      <w:r>
-        <w:rPr>
-          <w:rStyle w:val="FunctionTok"/>
-        </w:rPr>
         <w:t>User</w:t>
       </w:r>
       <w:r>
@@ -10105,1099 +11357,6 @@
         <w:rPr>
           <w:rStyle w:val="NormalTok"/>
         </w:rPr>
-        <w:t xml:space="preserve">    validUser</w:t>
-      </w:r>
-      <w:r>
-        <w:rPr>
-          <w:rStyle w:val="OperatorTok"/>
-        </w:rPr>
-        <w:t>.</w:t>
-      </w:r>
-      <w:r>
-        <w:rPr>
-          <w:rStyle w:val="FunctionTok"/>
-        </w:rPr>
-        <w:t>setId</w:t>
-      </w:r>
-      <w:r>
-        <w:rPr>
-          <w:rStyle w:val="OperatorTok"/>
-        </w:rPr>
-        <w:t>(</w:t>
-      </w:r>
-      <w:r>
-        <w:rPr>
-          <w:rStyle w:val="DecValTok"/>
-        </w:rPr>
-        <w:t>1</w:t>
-      </w:r>
-      <w:r>
-        <w:rPr>
-          <w:rStyle w:val="OperatorTok"/>
-        </w:rPr>
-        <w:t>);</w:t>
-      </w:r>
-      <w:r>
-        <w:br/>
-      </w:r>
-      <w:r>
-        <w:rPr>
-          <w:rStyle w:val="NormalTok"/>
-        </w:rPr>
-        <w:t xml:space="preserve">    validUser</w:t>
-      </w:r>
-      <w:r>
-        <w:rPr>
-          <w:rStyle w:val="OperatorTok"/>
-        </w:rPr>
-        <w:t>.</w:t>
-      </w:r>
-      <w:r>
-        <w:rPr>
-          <w:rStyle w:val="FunctionTok"/>
-        </w:rPr>
-        <w:t>setUsername</w:t>
-      </w:r>
-      <w:r>
-        <w:rPr>
-          <w:rStyle w:val="OperatorTok"/>
-        </w:rPr>
-        <w:t>(</w:t>
-      </w:r>
-      <w:r>
-        <w:rPr>
-          <w:rStyle w:val="StringTok"/>
-        </w:rPr>
-        <w:t>"testuser"</w:t>
-      </w:r>
-      <w:r>
-        <w:rPr>
-          <w:rStyle w:val="OperatorTok"/>
-        </w:rPr>
-        <w:t>);</w:t>
-      </w:r>
-      <w:r>
-        <w:br/>
-      </w:r>
-      <w:r>
-        <w:rPr>
-          <w:rStyle w:val="NormalTok"/>
-        </w:rPr>
-        <w:t xml:space="preserve">    validUser</w:t>
-      </w:r>
-      <w:r>
-        <w:rPr>
-          <w:rStyle w:val="OperatorTok"/>
-        </w:rPr>
-        <w:t>.</w:t>
-      </w:r>
-      <w:r>
-        <w:rPr>
-          <w:rStyle w:val="FunctionTok"/>
-        </w:rPr>
-        <w:t>setPasswordHash</w:t>
-      </w:r>
-      <w:r>
-        <w:rPr>
-          <w:rStyle w:val="OperatorTok"/>
-        </w:rPr>
-        <w:t>(</w:t>
-      </w:r>
-      <w:r>
-        <w:rPr>
-          <w:rStyle w:val="NormalTok"/>
-        </w:rPr>
-        <w:t>BCrypt</w:t>
-      </w:r>
-      <w:r>
-        <w:rPr>
-          <w:rStyle w:val="OperatorTok"/>
-        </w:rPr>
-        <w:t>.</w:t>
-      </w:r>
-      <w:r>
-        <w:rPr>
-          <w:rStyle w:val="FunctionTok"/>
-        </w:rPr>
-        <w:t>hashpw</w:t>
-      </w:r>
-      <w:r>
-        <w:rPr>
-          <w:rStyle w:val="OperatorTok"/>
-        </w:rPr>
-        <w:t>(</w:t>
-      </w:r>
-      <w:r>
-        <w:rPr>
-          <w:rStyle w:val="StringTok"/>
-        </w:rPr>
-        <w:t>"password123"</w:t>
-      </w:r>
-      <w:r>
-        <w:rPr>
-          <w:rStyle w:val="OperatorTok"/>
-        </w:rPr>
-        <w:t>,</w:t>
-      </w:r>
-      <w:r>
-        <w:rPr>
-          <w:rStyle w:val="NormalTok"/>
-        </w:rPr>
-        <w:t xml:space="preserve"> BCrypt</w:t>
-      </w:r>
-      <w:r>
-        <w:rPr>
-          <w:rStyle w:val="OperatorTok"/>
-        </w:rPr>
-        <w:t>.</w:t>
-      </w:r>
-      <w:r>
-        <w:rPr>
-          <w:rStyle w:val="FunctionTok"/>
-        </w:rPr>
-        <w:t>gensalt</w:t>
-      </w:r>
-      <w:r>
-        <w:rPr>
-          <w:rStyle w:val="OperatorTok"/>
-        </w:rPr>
-        <w:t>()));</w:t>
-      </w:r>
-      <w:r>
-        <w:br/>
-      </w:r>
-      <w:r>
-        <w:rPr>
-          <w:rStyle w:val="NormalTok"/>
-        </w:rPr>
-        <w:t xml:space="preserve">    </w:t>
-      </w:r>
-      <w:r>
-        <w:br/>
-      </w:r>
-      <w:r>
-        <w:rPr>
-          <w:rStyle w:val="NormalTok"/>
-        </w:rPr>
-        <w:t xml:space="preserve">    </w:t>
-      </w:r>
-      <w:r>
-        <w:rPr>
-          <w:rStyle w:val="FunctionTok"/>
-        </w:rPr>
-        <w:t>when</w:t>
-      </w:r>
-      <w:r>
-        <w:rPr>
-          <w:rStyle w:val="OperatorTok"/>
-        </w:rPr>
-        <w:t>(</w:t>
-      </w:r>
-      <w:r>
-        <w:rPr>
-          <w:rStyle w:val="NormalTok"/>
-        </w:rPr>
-        <w:t>mockRepo</w:t>
-      </w:r>
-      <w:r>
-        <w:rPr>
-          <w:rStyle w:val="OperatorTok"/>
-        </w:rPr>
-        <w:t>.</w:t>
-      </w:r>
-      <w:r>
-        <w:rPr>
-          <w:rStyle w:val="FunctionTok"/>
-        </w:rPr>
-        <w:t>findByUsername</w:t>
-      </w:r>
-      <w:r>
-        <w:rPr>
-          <w:rStyle w:val="OperatorTok"/>
-        </w:rPr>
-        <w:t>(</w:t>
-      </w:r>
-      <w:r>
-        <w:rPr>
-          <w:rStyle w:val="StringTok"/>
-        </w:rPr>
-        <w:t>"testuser"</w:t>
-      </w:r>
-      <w:r>
-        <w:rPr>
-          <w:rStyle w:val="OperatorTok"/>
-        </w:rPr>
-        <w:t>)).</w:t>
-      </w:r>
-      <w:r>
-        <w:rPr>
-          <w:rStyle w:val="FunctionTok"/>
-        </w:rPr>
-        <w:t>thenReturn</w:t>
-      </w:r>
-      <w:r>
-        <w:rPr>
-          <w:rStyle w:val="OperatorTok"/>
-        </w:rPr>
-        <w:t>(</w:t>
-      </w:r>
-      <w:r>
-        <w:rPr>
-          <w:rStyle w:val="NormalTok"/>
-        </w:rPr>
-        <w:t>validUser</w:t>
-      </w:r>
-      <w:r>
-        <w:rPr>
-          <w:rStyle w:val="OperatorTok"/>
-        </w:rPr>
-        <w:t>);</w:t>
-      </w:r>
-      <w:r>
-        <w:br/>
-      </w:r>
-      <w:r>
-        <w:rPr>
-          <w:rStyle w:val="NormalTok"/>
-        </w:rPr>
-        <w:t xml:space="preserve">    </w:t>
-      </w:r>
-      <w:r>
-        <w:br/>
-      </w:r>
-      <w:r>
-        <w:rPr>
-          <w:rStyle w:val="NormalTok"/>
-        </w:rPr>
-        <w:t xml:space="preserve">    UserService userService </w:t>
-      </w:r>
-      <w:r>
-        <w:rPr>
-          <w:rStyle w:val="OperatorTok"/>
-        </w:rPr>
-        <w:t>=</w:t>
-      </w:r>
-      <w:r>
-        <w:rPr>
-          <w:rStyle w:val="NormalTok"/>
-        </w:rPr>
-        <w:t xml:space="preserve"> </w:t>
-      </w:r>
-      <w:r>
-        <w:rPr>
-          <w:rStyle w:val="KeywordTok"/>
-        </w:rPr>
-        <w:t>new</w:t>
-      </w:r>
-      <w:r>
-        <w:rPr>
-          <w:rStyle w:val="NormalTok"/>
-        </w:rPr>
-        <w:t xml:space="preserve"> </w:t>
-      </w:r>
-      <w:r>
-        <w:rPr>
-          <w:rStyle w:val="FunctionTok"/>
-        </w:rPr>
-        <w:t>UserService</w:t>
-      </w:r>
-      <w:r>
-        <w:rPr>
-          <w:rStyle w:val="OperatorTok"/>
-        </w:rPr>
-        <w:t>(</w:t>
-      </w:r>
-      <w:r>
-        <w:rPr>
-          <w:rStyle w:val="NormalTok"/>
-        </w:rPr>
-        <w:t>mockRepo</w:t>
-      </w:r>
-      <w:r>
-        <w:rPr>
-          <w:rStyle w:val="OperatorTok"/>
-        </w:rPr>
-        <w:t>);</w:t>
-      </w:r>
-      <w:r>
-        <w:br/>
-      </w:r>
-      <w:r>
-        <w:rPr>
-          <w:rStyle w:val="NormalTok"/>
-        </w:rPr>
-        <w:t xml:space="preserve">    </w:t>
-      </w:r>
-      <w:r>
-        <w:br/>
-      </w:r>
-      <w:r>
-        <w:rPr>
-          <w:rStyle w:val="NormalTok"/>
-        </w:rPr>
-        <w:t xml:space="preserve">    </w:t>
-      </w:r>
-      <w:r>
-        <w:rPr>
-          <w:rStyle w:val="CommentTok"/>
-        </w:rPr>
-        <w:t>// Test valid credentials</w:t>
-      </w:r>
-      <w:r>
-        <w:br/>
-      </w:r>
-      <w:r>
-        <w:rPr>
-          <w:rStyle w:val="NormalTok"/>
-        </w:rPr>
-        <w:t xml:space="preserve">    User result </w:t>
-      </w:r>
-      <w:r>
-        <w:rPr>
-          <w:rStyle w:val="OperatorTok"/>
-        </w:rPr>
-        <w:t>=</w:t>
-      </w:r>
-      <w:r>
-        <w:rPr>
-          <w:rStyle w:val="NormalTok"/>
-        </w:rPr>
-        <w:t xml:space="preserve"> userService</w:t>
-      </w:r>
-      <w:r>
-        <w:rPr>
-          <w:rStyle w:val="OperatorTok"/>
-        </w:rPr>
-        <w:t>.</w:t>
-      </w:r>
-      <w:r>
-        <w:rPr>
-          <w:rStyle w:val="FunctionTok"/>
-        </w:rPr>
-        <w:t>authenticateUser</w:t>
-      </w:r>
-      <w:r>
-        <w:rPr>
-          <w:rStyle w:val="OperatorTok"/>
-        </w:rPr>
-        <w:t>(</w:t>
-      </w:r>
-      <w:r>
-        <w:rPr>
-          <w:rStyle w:val="StringTok"/>
-        </w:rPr>
-        <w:t>"testuser"</w:t>
-      </w:r>
-      <w:r>
-        <w:rPr>
-          <w:rStyle w:val="OperatorTok"/>
-        </w:rPr>
-        <w:t>,</w:t>
-      </w:r>
-      <w:r>
-        <w:rPr>
-          <w:rStyle w:val="NormalTok"/>
-        </w:rPr>
-        <w:t xml:space="preserve"> </w:t>
-      </w:r>
-      <w:r>
-        <w:rPr>
-          <w:rStyle w:val="StringTok"/>
-        </w:rPr>
-        <w:t>"password123"</w:t>
-      </w:r>
-      <w:r>
-        <w:rPr>
-          <w:rStyle w:val="OperatorTok"/>
-        </w:rPr>
-        <w:t>);</w:t>
-      </w:r>
-      <w:r>
-        <w:br/>
-      </w:r>
-      <w:r>
-        <w:rPr>
-          <w:rStyle w:val="NormalTok"/>
-        </w:rPr>
-        <w:t xml:space="preserve">    </w:t>
-      </w:r>
-      <w:r>
-        <w:rPr>
-          <w:rStyle w:val="FunctionTok"/>
-        </w:rPr>
-        <w:t>assertNotNull</w:t>
-      </w:r>
-      <w:r>
-        <w:rPr>
-          <w:rStyle w:val="OperatorTok"/>
-        </w:rPr>
-        <w:t>(</w:t>
-      </w:r>
-      <w:r>
-        <w:rPr>
-          <w:rStyle w:val="NormalTok"/>
-        </w:rPr>
-        <w:t>result</w:t>
-      </w:r>
-      <w:r>
-        <w:rPr>
-          <w:rStyle w:val="OperatorTok"/>
-        </w:rPr>
-        <w:t>);</w:t>
-      </w:r>
-      <w:r>
-        <w:br/>
-      </w:r>
-      <w:r>
-        <w:rPr>
-          <w:rStyle w:val="NormalTok"/>
-        </w:rPr>
-        <w:t xml:space="preserve">    </w:t>
-      </w:r>
-      <w:r>
-        <w:rPr>
-          <w:rStyle w:val="FunctionTok"/>
-        </w:rPr>
-        <w:t>assertEquals</w:t>
-      </w:r>
-      <w:r>
-        <w:rPr>
-          <w:rStyle w:val="OperatorTok"/>
-        </w:rPr>
-        <w:t>(</w:t>
-      </w:r>
-      <w:r>
-        <w:rPr>
-          <w:rStyle w:val="DecValTok"/>
-        </w:rPr>
-        <w:t>1</w:t>
-      </w:r>
-      <w:r>
-        <w:rPr>
-          <w:rStyle w:val="OperatorTok"/>
-        </w:rPr>
-        <w:t>,</w:t>
-      </w:r>
-      <w:r>
-        <w:rPr>
-          <w:rStyle w:val="NormalTok"/>
-        </w:rPr>
-        <w:t xml:space="preserve"> result</w:t>
-      </w:r>
-      <w:r>
-        <w:rPr>
-          <w:rStyle w:val="OperatorTok"/>
-        </w:rPr>
-        <w:t>.</w:t>
-      </w:r>
-      <w:r>
-        <w:rPr>
-          <w:rStyle w:val="FunctionTok"/>
-        </w:rPr>
-        <w:t>getId</w:t>
-      </w:r>
-      <w:r>
-        <w:rPr>
-          <w:rStyle w:val="OperatorTok"/>
-        </w:rPr>
-        <w:t>());</w:t>
-      </w:r>
-      <w:r>
-        <w:br/>
-      </w:r>
-      <w:r>
-        <w:rPr>
-          <w:rStyle w:val="NormalTok"/>
-        </w:rPr>
-        <w:t xml:space="preserve">    </w:t>
-      </w:r>
-      <w:r>
-        <w:br/>
-      </w:r>
-      <w:r>
-        <w:rPr>
-          <w:rStyle w:val="NormalTok"/>
-        </w:rPr>
-        <w:t xml:space="preserve">    </w:t>
-      </w:r>
-      <w:r>
-        <w:rPr>
-          <w:rStyle w:val="CommentTok"/>
-        </w:rPr>
-        <w:t>// Test invalid credentials</w:t>
-      </w:r>
-      <w:r>
-        <w:br/>
-      </w:r>
-      <w:r>
-        <w:rPr>
-          <w:rStyle w:val="NormalTok"/>
-        </w:rPr>
-        <w:t xml:space="preserve">    result </w:t>
-      </w:r>
-      <w:r>
-        <w:rPr>
-          <w:rStyle w:val="OperatorTok"/>
-        </w:rPr>
-        <w:t>=</w:t>
-      </w:r>
-      <w:r>
-        <w:rPr>
-          <w:rStyle w:val="NormalTok"/>
-        </w:rPr>
-        <w:t xml:space="preserve"> userService</w:t>
-      </w:r>
-      <w:r>
-        <w:rPr>
-          <w:rStyle w:val="OperatorTok"/>
-        </w:rPr>
-        <w:t>.</w:t>
-      </w:r>
-      <w:r>
-        <w:rPr>
-          <w:rStyle w:val="FunctionTok"/>
-        </w:rPr>
-        <w:t>authenticateUser</w:t>
-      </w:r>
-      <w:r>
-        <w:rPr>
-          <w:rStyle w:val="OperatorTok"/>
-        </w:rPr>
-        <w:t>(</w:t>
-      </w:r>
-      <w:r>
-        <w:rPr>
-          <w:rStyle w:val="StringTok"/>
-        </w:rPr>
-        <w:t>"testuser"</w:t>
-      </w:r>
-      <w:r>
-        <w:rPr>
-          <w:rStyle w:val="OperatorTok"/>
-        </w:rPr>
-        <w:t>,</w:t>
-      </w:r>
-      <w:r>
-        <w:rPr>
-          <w:rStyle w:val="NormalTok"/>
-        </w:rPr>
-        <w:t xml:space="preserve"> </w:t>
-      </w:r>
-      <w:r>
-        <w:rPr>
-          <w:rStyle w:val="StringTok"/>
-        </w:rPr>
-        <w:t>"wrongpassword"</w:t>
-      </w:r>
-      <w:r>
-        <w:rPr>
-          <w:rStyle w:val="OperatorTok"/>
-        </w:rPr>
-        <w:t>);</w:t>
-      </w:r>
-      <w:r>
-        <w:br/>
-      </w:r>
-      <w:r>
-        <w:rPr>
-          <w:rStyle w:val="NormalTok"/>
-        </w:rPr>
-        <w:t xml:space="preserve">    </w:t>
-      </w:r>
-      <w:r>
-        <w:rPr>
-          <w:rStyle w:val="FunctionTok"/>
-        </w:rPr>
-        <w:t>assertNull</w:t>
-      </w:r>
-      <w:r>
-        <w:rPr>
-          <w:rStyle w:val="OperatorTok"/>
-        </w:rPr>
-        <w:t>(</w:t>
-      </w:r>
-      <w:r>
-        <w:rPr>
-          <w:rStyle w:val="NormalTok"/>
-        </w:rPr>
-        <w:t>result</w:t>
-      </w:r>
-      <w:r>
-        <w:rPr>
-          <w:rStyle w:val="OperatorTok"/>
-        </w:rPr>
-        <w:t>);</w:t>
-      </w:r>
-      <w:r>
-        <w:br/>
-      </w:r>
-      <w:r>
-        <w:rPr>
-          <w:rStyle w:val="NormalTok"/>
-        </w:rPr>
-        <w:t xml:space="preserve">    </w:t>
-      </w:r>
-      <w:r>
-        <w:br/>
-      </w:r>
-      <w:r>
-        <w:rPr>
-          <w:rStyle w:val="NormalTok"/>
-        </w:rPr>
-        <w:t xml:space="preserve">    </w:t>
-      </w:r>
-      <w:r>
-        <w:rPr>
-          <w:rStyle w:val="CommentTok"/>
-        </w:rPr>
-        <w:t>// Test non-existent user</w:t>
-      </w:r>
-      <w:r>
-        <w:br/>
-      </w:r>
-      <w:r>
-        <w:rPr>
-          <w:rStyle w:val="NormalTok"/>
-        </w:rPr>
-        <w:t xml:space="preserve">    result </w:t>
-      </w:r>
-      <w:r>
-        <w:rPr>
-          <w:rStyle w:val="OperatorTok"/>
-        </w:rPr>
-        <w:t>=</w:t>
-      </w:r>
-      <w:r>
-        <w:rPr>
-          <w:rStyle w:val="NormalTok"/>
-        </w:rPr>
-        <w:t xml:space="preserve"> userService</w:t>
-      </w:r>
-      <w:r>
-        <w:rPr>
-          <w:rStyle w:val="OperatorTok"/>
-        </w:rPr>
-        <w:t>.</w:t>
-      </w:r>
-      <w:r>
-        <w:rPr>
-          <w:rStyle w:val="FunctionTok"/>
-        </w:rPr>
-        <w:t>authenticateUser</w:t>
-      </w:r>
-      <w:r>
-        <w:rPr>
-          <w:rStyle w:val="OperatorTok"/>
-        </w:rPr>
-        <w:t>(</w:t>
-      </w:r>
-      <w:r>
-        <w:rPr>
-          <w:rStyle w:val="StringTok"/>
-        </w:rPr>
-        <w:t>"nonexistent"</w:t>
-      </w:r>
-      <w:r>
-        <w:rPr>
-          <w:rStyle w:val="OperatorTok"/>
-        </w:rPr>
-        <w:t>,</w:t>
-      </w:r>
-      <w:r>
-        <w:rPr>
-          <w:rStyle w:val="NormalTok"/>
-        </w:rPr>
-        <w:t xml:space="preserve"> </w:t>
-      </w:r>
-      <w:r>
-        <w:rPr>
-          <w:rStyle w:val="StringTok"/>
-        </w:rPr>
-        <w:t>"password123"</w:t>
-      </w:r>
-      <w:r>
-        <w:rPr>
-          <w:rStyle w:val="OperatorTok"/>
-        </w:rPr>
-        <w:t>);</w:t>
-      </w:r>
-      <w:r>
-        <w:br/>
-      </w:r>
-      <w:r>
-        <w:rPr>
-          <w:rStyle w:val="NormalTok"/>
-        </w:rPr>
-        <w:t xml:space="preserve">    </w:t>
-      </w:r>
-      <w:r>
-        <w:rPr>
-          <w:rStyle w:val="FunctionTok"/>
-        </w:rPr>
-        <w:t>assertNull</w:t>
-      </w:r>
-      <w:r>
-        <w:rPr>
-          <w:rStyle w:val="OperatorTok"/>
-        </w:rPr>
-        <w:t>(</w:t>
-      </w:r>
-      <w:r>
-        <w:rPr>
-          <w:rStyle w:val="NormalTok"/>
-        </w:rPr>
-        <w:t>result</w:t>
-      </w:r>
-      <w:r>
-        <w:rPr>
-          <w:rStyle w:val="OperatorTok"/>
-        </w:rPr>
-        <w:t>);</w:t>
-      </w:r>
-      <w:r>
-        <w:br/>
-      </w:r>
-      <w:r>
-        <w:rPr>
-          <w:rStyle w:val="OperatorTok"/>
-        </w:rPr>
-        <w:t>}</w:t>
-      </w:r>
-      <w:r>
-        <w:br/>
-      </w:r>
-      <w:r>
-        <w:br/>
-      </w:r>
-      <w:r>
-        <w:rPr>
-          <w:rStyle w:val="CommentTok"/>
-        </w:rPr>
-        <w:t>// Testing DiscountService</w:t>
-      </w:r>
-      <w:r>
-        <w:br/>
-      </w:r>
-      <w:r>
-        <w:rPr>
-          <w:rStyle w:val="AttributeTok"/>
-        </w:rPr>
-        <w:t>@Test</w:t>
-      </w:r>
-      <w:r>
-        <w:br/>
-      </w:r>
-      <w:r>
-        <w:rPr>
-          <w:rStyle w:val="KeywordTok"/>
-        </w:rPr>
-        <w:t>public</w:t>
-      </w:r>
-      <w:r>
-        <w:rPr>
-          <w:rStyle w:val="NormalTok"/>
-        </w:rPr>
-        <w:t xml:space="preserve"> </w:t>
-      </w:r>
-      <w:r>
-        <w:rPr>
-          <w:rStyle w:val="DataTypeTok"/>
-        </w:rPr>
-        <w:t>void</w:t>
-      </w:r>
-      <w:r>
-        <w:rPr>
-          <w:rStyle w:val="NormalTok"/>
-        </w:rPr>
-        <w:t xml:space="preserve"> </w:t>
-      </w:r>
-      <w:r>
-        <w:rPr>
-          <w:rStyle w:val="FunctionTok"/>
-        </w:rPr>
-        <w:t>testCalculateDiscountedPrice</w:t>
-      </w:r>
-      <w:r>
-        <w:rPr>
-          <w:rStyle w:val="OperatorTok"/>
-        </w:rPr>
-        <w:t>()</w:t>
-      </w:r>
-      <w:r>
-        <w:rPr>
-          <w:rStyle w:val="NormalTok"/>
-        </w:rPr>
-        <w:t xml:space="preserve"> </w:t>
-      </w:r>
-      <w:r>
-        <w:rPr>
-          <w:rStyle w:val="OperatorTok"/>
-        </w:rPr>
-        <w:t>{</w:t>
-      </w:r>
-      <w:r>
-        <w:br/>
-      </w:r>
-      <w:r>
-        <w:rPr>
-          <w:rStyle w:val="NormalTok"/>
-        </w:rPr>
-        <w:t xml:space="preserve">    User regularUser </w:t>
-      </w:r>
-      <w:r>
-        <w:rPr>
-          <w:rStyle w:val="OperatorTok"/>
-        </w:rPr>
-        <w:t>=</w:t>
-      </w:r>
-      <w:r>
-        <w:rPr>
-          <w:rStyle w:val="NormalTok"/>
-        </w:rPr>
-        <w:t xml:space="preserve"> </w:t>
-      </w:r>
-      <w:r>
-        <w:rPr>
-          <w:rStyle w:val="KeywordTok"/>
-        </w:rPr>
-        <w:t>new</w:t>
-      </w:r>
-      <w:r>
-        <w:rPr>
-          <w:rStyle w:val="NormalTok"/>
-        </w:rPr>
-        <w:t xml:space="preserve"> </w:t>
-      </w:r>
-      <w:r>
-        <w:rPr>
-          <w:rStyle w:val="FunctionTok"/>
-        </w:rPr>
-        <w:t>User</w:t>
-      </w:r>
-      <w:r>
-        <w:rPr>
-          <w:rStyle w:val="OperatorTok"/>
-        </w:rPr>
-        <w:t>();</w:t>
-      </w:r>
-      <w:r>
-        <w:br/>
-      </w:r>
-      <w:r>
-        <w:rPr>
-          <w:rStyle w:val="NormalTok"/>
-        </w:rPr>
-        <w:t xml:space="preserve">    regularUser</w:t>
-      </w:r>
-      <w:r>
-        <w:rPr>
-          <w:rStyle w:val="OperatorTok"/>
-        </w:rPr>
-        <w:t>.</w:t>
-      </w:r>
-      <w:r>
-        <w:rPr>
-          <w:rStyle w:val="FunctionTok"/>
-        </w:rPr>
-        <w:t>setOrderCount</w:t>
-      </w:r>
-      <w:r>
-        <w:rPr>
-          <w:rStyle w:val="OperatorTok"/>
-        </w:rPr>
-        <w:t>(</w:t>
-      </w:r>
-      <w:r>
-        <w:rPr>
-          <w:rStyle w:val="DecValTok"/>
-        </w:rPr>
-        <w:t>7</w:t>
-      </w:r>
-      <w:r>
-        <w:rPr>
-          <w:rStyle w:val="OperatorTok"/>
-        </w:rPr>
-        <w:t>);</w:t>
-      </w:r>
-      <w:r>
-        <w:rPr>
-          <w:rStyle w:val="NormalTok"/>
-        </w:rPr>
-        <w:t xml:space="preserve"> </w:t>
-      </w:r>
-      <w:r>
-        <w:rPr>
-          <w:rStyle w:val="CommentTok"/>
-        </w:rPr>
-        <w:t>// Regular member (5+ orders)</w:t>
-      </w:r>
-      <w:r>
-        <w:br/>
-      </w:r>
-      <w:r>
-        <w:rPr>
-          <w:rStyle w:val="NormalTok"/>
-        </w:rPr>
-        <w:t xml:space="preserve">    </w:t>
-      </w:r>
-      <w:r>
-        <w:br/>
-      </w:r>
-      <w:r>
-        <w:rPr>
-          <w:rStyle w:val="NormalTok"/>
-        </w:rPr>
-        <w:t xml:space="preserve">    User premiumUser </w:t>
-      </w:r>
-      <w:r>
-        <w:rPr>
-          <w:rStyle w:val="OperatorTok"/>
-        </w:rPr>
-        <w:t>=</w:t>
-      </w:r>
-      <w:r>
-        <w:rPr>
-          <w:rStyle w:val="NormalTok"/>
-        </w:rPr>
-        <w:t xml:space="preserve"> </w:t>
-      </w:r>
-      <w:r>
-        <w:rPr>
-          <w:rStyle w:val="KeywordTok"/>
-        </w:rPr>
-        <w:t>new</w:t>
-      </w:r>
-      <w:r>
-        <w:rPr>
-          <w:rStyle w:val="NormalTok"/>
-        </w:rPr>
-        <w:t xml:space="preserve"> </w:t>
-      </w:r>
-      <w:r>
-        <w:rPr>
-          <w:rStyle w:val="FunctionTok"/>
-        </w:rPr>
-        <w:t>User</w:t>
-      </w:r>
-      <w:r>
-        <w:rPr>
-          <w:rStyle w:val="OperatorTok"/>
-        </w:rPr>
-        <w:t>();</w:t>
-      </w:r>
-      <w:r>
-        <w:br/>
-      </w:r>
-      <w:r>
-        <w:rPr>
-          <w:rStyle w:val="NormalTok"/>
-        </w:rPr>
-        <w:t xml:space="preserve">    premiumUser</w:t>
-      </w:r>
-      <w:r>
-        <w:rPr>
-          <w:rStyle w:val="OperatorTok"/>
-        </w:rPr>
-        <w:t>.</w:t>
-      </w:r>
-      <w:r>
-        <w:rPr>
-          <w:rStyle w:val="FunctionTok"/>
-        </w:rPr>
-        <w:t>setOrderCount</w:t>
-      </w:r>
-      <w:r>
-        <w:rPr>
-          <w:rStyle w:val="OperatorTok"/>
-        </w:rPr>
-        <w:t>(</w:t>
-      </w:r>
-      <w:r>
-        <w:rPr>
-          <w:rStyle w:val="DecValTok"/>
-        </w:rPr>
-        <w:t>12</w:t>
-      </w:r>
-      <w:r>
-        <w:rPr>
-          <w:rStyle w:val="OperatorTok"/>
-        </w:rPr>
-        <w:t>);</w:t>
-      </w:r>
-      <w:r>
-        <w:rPr>
-          <w:rStyle w:val="NormalTok"/>
-        </w:rPr>
-        <w:t xml:space="preserve"> </w:t>
-      </w:r>
-      <w:r>
-        <w:rPr>
-          <w:rStyle w:val="CommentTok"/>
-        </w:rPr>
-        <w:t>// Premium member (10+ orders)</w:t>
-      </w:r>
-      <w:r>
-        <w:br/>
-      </w:r>
-      <w:r>
-        <w:rPr>
-          <w:rStyle w:val="NormalTok"/>
-        </w:rPr>
-        <w:t xml:space="preserve">    </w:t>
-      </w:r>
-      <w:r>
-        <w:br/>
-      </w:r>
-      <w:r>
-        <w:rPr>
-          <w:rStyle w:val="NormalTok"/>
-        </w:rPr>
-        <w:t xml:space="preserve">    User standardUser </w:t>
-      </w:r>
-      <w:r>
-        <w:rPr>
-          <w:rStyle w:val="OperatorTok"/>
-        </w:rPr>
-        <w:t>=</w:t>
-      </w:r>
-      <w:r>
-        <w:rPr>
-          <w:rStyle w:val="NormalTok"/>
-        </w:rPr>
-        <w:t xml:space="preserve"> </w:t>
-      </w:r>
-      <w:r>
-        <w:rPr>
-          <w:rStyle w:val="KeywordTok"/>
-        </w:rPr>
-        <w:t>new</w:t>
-      </w:r>
-      <w:r>
-        <w:rPr>
-          <w:rStyle w:val="NormalTok"/>
-        </w:rPr>
-        <w:t xml:space="preserve"> </w:t>
-      </w:r>
-      <w:r>
-        <w:rPr>
-          <w:rStyle w:val="FunctionTok"/>
-        </w:rPr>
-        <w:t>User</w:t>
-      </w:r>
-      <w:r>
-        <w:rPr>
-          <w:rStyle w:val="OperatorTok"/>
-        </w:rPr>
-        <w:t>();</w:t>
-      </w:r>
-      <w:r>
-        <w:br/>
-      </w:r>
-      <w:r>
-        <w:rPr>
-          <w:rStyle w:val="NormalTok"/>
-        </w:rPr>
-        <w:lastRenderedPageBreak/>
         <w:t xml:space="preserve">    standardUser</w:t>
       </w:r>
       <w:r>
@@ -11897,8 +12056,17 @@
         <w:pStyle w:val="FirstParagraph"/>
       </w:pPr>
       <w:r>
-        <w:t xml:space="preserve">The fundamental principles of information security: - </w:t>
-      </w:r>
+        <w:t xml:space="preserve">The fundamental principles of information security: </w:t>
+      </w:r>
+    </w:p>
+    <w:p>
+      <w:pPr>
+        <w:pStyle w:val="FirstParagraph"/>
+        <w:numPr>
+          <w:ilvl w:val="0"/>
+          <w:numId w:val="31"/>
+        </w:numPr>
+      </w:pPr>
       <w:r>
         <w:rPr>
           <w:b/>
@@ -11907,8 +12075,17 @@
         <w:t>Confidentiality</w:t>
       </w:r>
       <w:r>
-        <w:t xml:space="preserve">: Ensuring sensitive data is accessible only to authorized individuals - </w:t>
-      </w:r>
+        <w:t>: Ensuring sensitive data is accessible only to authorized individuals</w:t>
+      </w:r>
+    </w:p>
+    <w:p>
+      <w:pPr>
+        <w:pStyle w:val="FirstParagraph"/>
+        <w:numPr>
+          <w:ilvl w:val="0"/>
+          <w:numId w:val="31"/>
+        </w:numPr>
+      </w:pPr>
       <w:r>
         <w:rPr>
           <w:b/>
@@ -11917,13 +12094,23 @@
         <w:t>Integrity</w:t>
       </w:r>
       <w:r>
-        <w:t xml:space="preserve">: Maintaining data accuracy and reliability throughout its lifecycle - </w:t>
-      </w:r>
+        <w:t>: Maintaining data accuracy and reliability throughout its lifecycle</w:t>
+      </w:r>
+    </w:p>
+    <w:p>
+      <w:pPr>
+        <w:pStyle w:val="FirstParagraph"/>
+        <w:numPr>
+          <w:ilvl w:val="0"/>
+          <w:numId w:val="31"/>
+        </w:numPr>
+      </w:pPr>
       <w:r>
         <w:rPr>
           <w:b/>
           <w:bCs/>
         </w:rPr>
+        <w:lastRenderedPageBreak/>
         <w:t>Availability</w:t>
       </w:r>
       <w:r>
@@ -11945,8 +12132,17 @@
         <w:pStyle w:val="FirstParagraph"/>
       </w:pPr>
       <w:r>
-        <w:t xml:space="preserve">The application employs multiple layers of security controls: - </w:t>
-      </w:r>
+        <w:t>The application employs multiple layers of security controls:</w:t>
+      </w:r>
+    </w:p>
+    <w:p>
+      <w:pPr>
+        <w:pStyle w:val="FirstParagraph"/>
+        <w:numPr>
+          <w:ilvl w:val="0"/>
+          <w:numId w:val="32"/>
+        </w:numPr>
+      </w:pPr>
       <w:r>
         <w:rPr>
           <w:b/>
@@ -11955,8 +12151,17 @@
         <w:t>Database Layer</w:t>
       </w:r>
       <w:r>
-        <w:t xml:space="preserve">: Parameterized queries to prevent SQL injection - </w:t>
-      </w:r>
+        <w:t>: Parameterized queries to prevent SQL injection</w:t>
+      </w:r>
+    </w:p>
+    <w:p>
+      <w:pPr>
+        <w:pStyle w:val="FirstParagraph"/>
+        <w:numPr>
+          <w:ilvl w:val="0"/>
+          <w:numId w:val="32"/>
+        </w:numPr>
+      </w:pPr>
       <w:r>
         <w:rPr>
           <w:b/>
@@ -11965,8 +12170,17 @@
         <w:t>Service Layer</w:t>
       </w:r>
       <w:r>
-        <w:t xml:space="preserve">: Authorization checks before performing sensitive operations - </w:t>
-      </w:r>
+        <w:t>: Authorization checks before performing sensitive operations</w:t>
+      </w:r>
+    </w:p>
+    <w:p>
+      <w:pPr>
+        <w:pStyle w:val="FirstParagraph"/>
+        <w:numPr>
+          <w:ilvl w:val="0"/>
+          <w:numId w:val="32"/>
+        </w:numPr>
+      </w:pPr>
       <w:r>
         <w:rPr>
           <w:b/>
@@ -11993,7 +12207,36 @@
         <w:pStyle w:val="FirstParagraph"/>
       </w:pPr>
       <w:r>
-        <w:t>Users are granted the minimum levels of access needed to perform their functions: - Admin users: Full access to manage the system - Customer users: Limited access to personal data and purchasing functions - Guest users: Read-only access to public information</w:t>
+        <w:t>Users are granted the minimum levels of access needed to perform their functions:</w:t>
+      </w:r>
+    </w:p>
+    <w:p>
+      <w:pPr>
+        <w:pStyle w:val="FirstParagraph"/>
+        <w:numPr>
+          <w:ilvl w:val="0"/>
+          <w:numId w:val="33"/>
+        </w:numPr>
+      </w:pPr>
+      <w:proofErr w:type="gramStart"/>
+      <w:r>
+        <w:t>Admin users</w:t>
+      </w:r>
+      <w:proofErr w:type="gramEnd"/>
+      <w:r>
+        <w:t>: Full access to manage the system</w:t>
+      </w:r>
+    </w:p>
+    <w:p>
+      <w:pPr>
+        <w:pStyle w:val="FirstParagraph"/>
+        <w:numPr>
+          <w:ilvl w:val="0"/>
+          <w:numId w:val="33"/>
+        </w:numPr>
+      </w:pPr>
+      <w:r>
+        <w:t>Customer users: Limited access to personal data and purchasing functions</w:t>
       </w:r>
     </w:p>
     <w:p>
@@ -12004,7 +12247,6 @@
       <w:bookmarkEnd w:id="48"/>
       <w:bookmarkEnd w:id="51"/>
       <w:r>
-        <w:lastRenderedPageBreak/>
         <w:t>Password Security and Authentication</w:t>
       </w:r>
     </w:p>
@@ -12203,8 +12445,17 @@
         <w:pStyle w:val="FirstParagraph"/>
       </w:pPr>
       <w:r>
-        <w:t xml:space="preserve">BCrypt implements multiple security features: - </w:t>
-      </w:r>
+        <w:t>BCrypt implements multiple security features:</w:t>
+      </w:r>
+    </w:p>
+    <w:p>
+      <w:pPr>
+        <w:pStyle w:val="FirstParagraph"/>
+        <w:numPr>
+          <w:ilvl w:val="0"/>
+          <w:numId w:val="34"/>
+        </w:numPr>
+      </w:pPr>
       <w:r>
         <w:rPr>
           <w:b/>
@@ -12213,8 +12464,17 @@
         <w:t>Salting</w:t>
       </w:r>
       <w:r>
-        <w:t xml:space="preserve">: Automatically generates and stores unique salts with each hash - </w:t>
-      </w:r>
+        <w:t>: Automatically generates and stores unique salts with each hash</w:t>
+      </w:r>
+    </w:p>
+    <w:p>
+      <w:pPr>
+        <w:pStyle w:val="FirstParagraph"/>
+        <w:numPr>
+          <w:ilvl w:val="0"/>
+          <w:numId w:val="34"/>
+        </w:numPr>
+      </w:pPr>
       <w:r>
         <w:rPr>
           <w:b/>
@@ -12223,8 +12483,17 @@
         <w:t>Key Stretching</w:t>
       </w:r>
       <w:r>
-        <w:t xml:space="preserve">: Configurable work factor to slow down brute-force attacks - </w:t>
-      </w:r>
+        <w:t>: Configurable work factor to slow down brute-force attacks</w:t>
+      </w:r>
+    </w:p>
+    <w:p>
+      <w:pPr>
+        <w:pStyle w:val="FirstParagraph"/>
+        <w:numPr>
+          <w:ilvl w:val="0"/>
+          <w:numId w:val="34"/>
+        </w:numPr>
+      </w:pPr>
       <w:r>
         <w:rPr>
           <w:b/>
@@ -12251,7 +12520,43 @@
         <w:pStyle w:val="FirstParagraph"/>
       </w:pPr>
       <w:r>
-        <w:t>Sessions are managed securely through the SessionManager singleton: - Creation upon successful authentication - Timeout for inactive sessions - Immediate invalidation upon logout</w:t>
+        <w:t xml:space="preserve">Sessions are managed securely through the SessionManager singleton: </w:t>
+      </w:r>
+    </w:p>
+    <w:p>
+      <w:pPr>
+        <w:pStyle w:val="FirstParagraph"/>
+        <w:numPr>
+          <w:ilvl w:val="0"/>
+          <w:numId w:val="36"/>
+        </w:numPr>
+      </w:pPr>
+      <w:r>
+        <w:t>Creation upon successful authentication</w:t>
+      </w:r>
+    </w:p>
+    <w:p>
+      <w:pPr>
+        <w:pStyle w:val="FirstParagraph"/>
+        <w:numPr>
+          <w:ilvl w:val="0"/>
+          <w:numId w:val="36"/>
+        </w:numPr>
+      </w:pPr>
+      <w:r>
+        <w:t>Timeout for inactive sessions</w:t>
+      </w:r>
+    </w:p>
+    <w:p>
+      <w:pPr>
+        <w:pStyle w:val="FirstParagraph"/>
+        <w:numPr>
+          <w:ilvl w:val="0"/>
+          <w:numId w:val="36"/>
+        </w:numPr>
+      </w:pPr>
+      <w:r>
+        <w:t>Immediate invalidation upon logout</w:t>
       </w:r>
     </w:p>
     <w:p>
@@ -12262,6 +12567,7 @@
       <w:bookmarkEnd w:id="52"/>
       <w:bookmarkEnd w:id="54"/>
       <w:r>
+        <w:lastRenderedPageBreak/>
         <w:t>Role-Based Access Control (RBAC)</w:t>
       </w:r>
     </w:p>
@@ -12287,7 +12593,80 @@
         <w:pStyle w:val="FirstParagraph"/>
       </w:pPr>
       <w:r>
-        <w:t>Different interface components are displayed based on user role: - Admin users see inventory management and user administration controls - Customers see shopping cart and order history - All access control is enforced server-side to prevent manipulation</w:t>
+        <w:t>Different interface components are displayed based on user role:</w:t>
+      </w:r>
+    </w:p>
+    <w:p>
+      <w:pPr>
+        <w:pStyle w:val="FirstParagraph"/>
+        <w:numPr>
+          <w:ilvl w:val="0"/>
+          <w:numId w:val="35"/>
+        </w:numPr>
+      </w:pPr>
+      <w:proofErr w:type="gramStart"/>
+      <w:r>
+        <w:t>Admin users</w:t>
+      </w:r>
+      <w:proofErr w:type="gramEnd"/>
+      <w:r>
+        <w:t xml:space="preserve"> see inventory management and user administration controls </w:t>
+      </w:r>
+    </w:p>
+    <w:p>
+      <w:pPr>
+        <w:pStyle w:val="FirstParagraph"/>
+        <w:numPr>
+          <w:ilvl w:val="0"/>
+          <w:numId w:val="35"/>
+        </w:numPr>
+      </w:pPr>
+      <w:r>
+        <w:t xml:space="preserve">Customers see shopping </w:t>
+      </w:r>
+      <w:proofErr w:type="gramStart"/>
+      <w:r>
+        <w:t>cart</w:t>
+      </w:r>
+      <w:proofErr w:type="gramEnd"/>
+      <w:r>
+        <w:t xml:space="preserve"> and order history </w:t>
+      </w:r>
+    </w:p>
+    <w:p>
+      <w:pPr>
+        <w:pStyle w:val="FirstParagraph"/>
+        <w:numPr>
+          <w:ilvl w:val="0"/>
+          <w:numId w:val="35"/>
+        </w:numPr>
+      </w:pPr>
+      <w:r>
+        <w:t xml:space="preserve">All access </w:t>
+      </w:r>
+      <w:proofErr w:type="gramStart"/>
+      <w:r>
+        <w:t>control is</w:t>
+      </w:r>
+      <w:proofErr w:type="gramEnd"/>
+      <w:r>
+        <w:t xml:space="preserve"> </w:t>
+      </w:r>
+      <w:proofErr w:type="gramStart"/>
+      <w:r>
+        <w:t>enforced</w:t>
+      </w:r>
+      <w:proofErr w:type="gramEnd"/>
+      <w:r>
+        <w:t xml:space="preserve"> server-</w:t>
+      </w:r>
+      <w:proofErr w:type="gramStart"/>
+      <w:r>
+        <w:t>side</w:t>
+      </w:r>
+      <w:proofErr w:type="gramEnd"/>
+      <w:r>
+        <w:t xml:space="preserve"> to prevent manipulation</w:t>
       </w:r>
     </w:p>
     <w:p>
@@ -12850,7 +13229,6 @@
         <w:rPr>
           <w:rStyle w:val="NormalTok"/>
         </w:rPr>
-        <w:lastRenderedPageBreak/>
         <w:t xml:space="preserve">    User currentUser </w:t>
       </w:r>
       <w:r>
@@ -13194,13 +13572,85 @@
         <w:pStyle w:val="BodyText"/>
       </w:pPr>
       <w:r>
-        <w:t>Key achievements include: - Well-structured code organization following design best practices - Secure user authentication and role-based access control - Comprehensive feature set for both customers and administrators - Efficient data management with proper database design - Application of GoF design patterns to solve specific challenges</w:t>
-      </w:r>
-      <w:bookmarkStart w:id="59" w:name="future-improvements"/>
-      <w:bookmarkEnd w:id="0"/>
-      <w:bookmarkEnd w:id="57"/>
-      <w:bookmarkEnd w:id="58"/>
-      <w:bookmarkEnd w:id="59"/>
+        <w:t>Key achievements include:</w:t>
+      </w:r>
+    </w:p>
+    <w:p>
+      <w:pPr>
+        <w:pStyle w:val="BodyText"/>
+        <w:numPr>
+          <w:ilvl w:val="0"/>
+          <w:numId w:val="37"/>
+        </w:numPr>
+      </w:pPr>
+      <w:r>
+        <w:lastRenderedPageBreak/>
+        <w:t>Well-structured code organization following design best practices</w:t>
+      </w:r>
+    </w:p>
+    <w:p>
+      <w:pPr>
+        <w:pStyle w:val="BodyText"/>
+        <w:numPr>
+          <w:ilvl w:val="0"/>
+          <w:numId w:val="37"/>
+        </w:numPr>
+      </w:pPr>
+      <w:r>
+        <w:t>Secure user authentication and role-based access control</w:t>
+      </w:r>
+    </w:p>
+    <w:p>
+      <w:pPr>
+        <w:pStyle w:val="BodyText"/>
+        <w:numPr>
+          <w:ilvl w:val="0"/>
+          <w:numId w:val="37"/>
+        </w:numPr>
+      </w:pPr>
+      <w:r>
+        <w:t>Comprehensive feature set for both customers and administrators</w:t>
+      </w:r>
+    </w:p>
+    <w:p>
+      <w:pPr>
+        <w:pStyle w:val="BodyText"/>
+        <w:numPr>
+          <w:ilvl w:val="0"/>
+          <w:numId w:val="37"/>
+        </w:numPr>
+      </w:pPr>
+      <w:r>
+        <w:t>Efficient data management with proper database design</w:t>
+      </w:r>
+    </w:p>
+    <w:p>
+      <w:pPr>
+        <w:pStyle w:val="BodyText"/>
+        <w:numPr>
+          <w:ilvl w:val="0"/>
+          <w:numId w:val="37"/>
+        </w:numPr>
+      </w:pPr>
+      <w:r>
+        <w:t xml:space="preserve">Application of </w:t>
+      </w:r>
+      <w:proofErr w:type="spellStart"/>
+      <w:r>
+        <w:t>GoF</w:t>
+      </w:r>
+      <w:proofErr w:type="spellEnd"/>
+      <w:r>
+        <w:t xml:space="preserve"> design patterns to solve specific challenges</w:t>
+      </w:r>
+    </w:p>
+    <w:bookmarkEnd w:id="0"/>
+    <w:bookmarkEnd w:id="57"/>
+    <w:bookmarkEnd w:id="58"/>
+    <w:p>
+      <w:pPr>
+        <w:pStyle w:val="Compact"/>
+      </w:pPr>
     </w:p>
     <w:sectPr>
       <w:footnotePr>
@@ -13219,7 +13669,7 @@
   <w:abstractNum w:abstractNumId="0" w15:restartNumberingAfterBreak="0">
     <w:nsid w:val="0000A990"/>
     <w:multiLevelType w:val="multilevel"/>
-    <w:tmpl w:val="A928E6C2"/>
+    <w:tmpl w:val="56DEEEBE"/>
     <w:lvl w:ilvl="0">
       <w:numFmt w:val="bullet"/>
       <w:lvlText w:val=" "/>
@@ -13296,7 +13746,7 @@
   <w:abstractNum w:abstractNumId="1" w15:restartNumberingAfterBreak="0">
     <w:nsid w:val="0000A991"/>
     <w:multiLevelType w:val="multilevel"/>
-    <w:tmpl w:val="569C2062"/>
+    <w:tmpl w:val="D72898EE"/>
     <w:lvl w:ilvl="0">
       <w:numFmt w:val="bullet"/>
       <w:lvlText w:val=""/>
@@ -13400,7 +13850,7 @@
   <w:abstractNum w:abstractNumId="2" w15:restartNumberingAfterBreak="0">
     <w:nsid w:val="00A99411"/>
     <w:multiLevelType w:val="multilevel"/>
-    <w:tmpl w:val="1CBEFD58"/>
+    <w:tmpl w:val="0C3CD350"/>
     <w:lvl w:ilvl="0">
       <w:start w:val="1"/>
       <w:numFmt w:val="decimal"/>
@@ -13483,67 +13933,1396 @@
       </w:pPr>
     </w:lvl>
   </w:abstractNum>
-  <w:num w:numId="1" w16cid:durableId="576524694">
+  <w:abstractNum w:abstractNumId="3" w15:restartNumberingAfterBreak="0">
+    <w:nsid w:val="02ED5FA4"/>
+    <w:multiLevelType w:val="hybridMultilevel"/>
+    <w:tmpl w:val="C5D02F64"/>
+    <w:lvl w:ilvl="0" w:tplc="04090001">
+      <w:start w:val="1"/>
+      <w:numFmt w:val="bullet"/>
+      <w:lvlText w:val=""/>
+      <w:lvlJc w:val="left"/>
+      <w:pPr>
+        <w:ind w:left="720" w:hanging="360"/>
+      </w:pPr>
+      <w:rPr>
+        <w:rFonts w:ascii="Symbol" w:hAnsi="Symbol" w:hint="default"/>
+      </w:rPr>
+    </w:lvl>
+    <w:lvl w:ilvl="1" w:tplc="04090003" w:tentative="1">
+      <w:start w:val="1"/>
+      <w:numFmt w:val="bullet"/>
+      <w:lvlText w:val="o"/>
+      <w:lvlJc w:val="left"/>
+      <w:pPr>
+        <w:ind w:left="1440" w:hanging="360"/>
+      </w:pPr>
+      <w:rPr>
+        <w:rFonts w:ascii="Courier New" w:hAnsi="Courier New" w:cs="Courier New" w:hint="default"/>
+      </w:rPr>
+    </w:lvl>
+    <w:lvl w:ilvl="2" w:tplc="04090005" w:tentative="1">
+      <w:start w:val="1"/>
+      <w:numFmt w:val="bullet"/>
+      <w:lvlText w:val=""/>
+      <w:lvlJc w:val="left"/>
+      <w:pPr>
+        <w:ind w:left="2160" w:hanging="360"/>
+      </w:pPr>
+      <w:rPr>
+        <w:rFonts w:ascii="Wingdings" w:hAnsi="Wingdings" w:hint="default"/>
+      </w:rPr>
+    </w:lvl>
+    <w:lvl w:ilvl="3" w:tplc="04090001" w:tentative="1">
+      <w:start w:val="1"/>
+      <w:numFmt w:val="bullet"/>
+      <w:lvlText w:val=""/>
+      <w:lvlJc w:val="left"/>
+      <w:pPr>
+        <w:ind w:left="2880" w:hanging="360"/>
+      </w:pPr>
+      <w:rPr>
+        <w:rFonts w:ascii="Symbol" w:hAnsi="Symbol" w:hint="default"/>
+      </w:rPr>
+    </w:lvl>
+    <w:lvl w:ilvl="4" w:tplc="04090003" w:tentative="1">
+      <w:start w:val="1"/>
+      <w:numFmt w:val="bullet"/>
+      <w:lvlText w:val="o"/>
+      <w:lvlJc w:val="left"/>
+      <w:pPr>
+        <w:ind w:left="3600" w:hanging="360"/>
+      </w:pPr>
+      <w:rPr>
+        <w:rFonts w:ascii="Courier New" w:hAnsi="Courier New" w:cs="Courier New" w:hint="default"/>
+      </w:rPr>
+    </w:lvl>
+    <w:lvl w:ilvl="5" w:tplc="04090005" w:tentative="1">
+      <w:start w:val="1"/>
+      <w:numFmt w:val="bullet"/>
+      <w:lvlText w:val=""/>
+      <w:lvlJc w:val="left"/>
+      <w:pPr>
+        <w:ind w:left="4320" w:hanging="360"/>
+      </w:pPr>
+      <w:rPr>
+        <w:rFonts w:ascii="Wingdings" w:hAnsi="Wingdings" w:hint="default"/>
+      </w:rPr>
+    </w:lvl>
+    <w:lvl w:ilvl="6" w:tplc="04090001" w:tentative="1">
+      <w:start w:val="1"/>
+      <w:numFmt w:val="bullet"/>
+      <w:lvlText w:val=""/>
+      <w:lvlJc w:val="left"/>
+      <w:pPr>
+        <w:ind w:left="5040" w:hanging="360"/>
+      </w:pPr>
+      <w:rPr>
+        <w:rFonts w:ascii="Symbol" w:hAnsi="Symbol" w:hint="default"/>
+      </w:rPr>
+    </w:lvl>
+    <w:lvl w:ilvl="7" w:tplc="04090003" w:tentative="1">
+      <w:start w:val="1"/>
+      <w:numFmt w:val="bullet"/>
+      <w:lvlText w:val="o"/>
+      <w:lvlJc w:val="left"/>
+      <w:pPr>
+        <w:ind w:left="5760" w:hanging="360"/>
+      </w:pPr>
+      <w:rPr>
+        <w:rFonts w:ascii="Courier New" w:hAnsi="Courier New" w:cs="Courier New" w:hint="default"/>
+      </w:rPr>
+    </w:lvl>
+    <w:lvl w:ilvl="8" w:tplc="04090005" w:tentative="1">
+      <w:start w:val="1"/>
+      <w:numFmt w:val="bullet"/>
+      <w:lvlText w:val=""/>
+      <w:lvlJc w:val="left"/>
+      <w:pPr>
+        <w:ind w:left="6480" w:hanging="360"/>
+      </w:pPr>
+      <w:rPr>
+        <w:rFonts w:ascii="Wingdings" w:hAnsi="Wingdings" w:hint="default"/>
+      </w:rPr>
+    </w:lvl>
+  </w:abstractNum>
+  <w:abstractNum w:abstractNumId="4" w15:restartNumberingAfterBreak="0">
+    <w:nsid w:val="0CE85E2C"/>
+    <w:multiLevelType w:val="hybridMultilevel"/>
+    <w:tmpl w:val="27A2C9C8"/>
+    <w:lvl w:ilvl="0" w:tplc="04090001">
+      <w:start w:val="1"/>
+      <w:numFmt w:val="bullet"/>
+      <w:lvlText w:val=""/>
+      <w:lvlJc w:val="left"/>
+      <w:pPr>
+        <w:ind w:left="720" w:hanging="360"/>
+      </w:pPr>
+      <w:rPr>
+        <w:rFonts w:ascii="Symbol" w:hAnsi="Symbol" w:hint="default"/>
+      </w:rPr>
+    </w:lvl>
+    <w:lvl w:ilvl="1" w:tplc="04090003" w:tentative="1">
+      <w:start w:val="1"/>
+      <w:numFmt w:val="bullet"/>
+      <w:lvlText w:val="o"/>
+      <w:lvlJc w:val="left"/>
+      <w:pPr>
+        <w:ind w:left="1440" w:hanging="360"/>
+      </w:pPr>
+      <w:rPr>
+        <w:rFonts w:ascii="Courier New" w:hAnsi="Courier New" w:cs="Courier New" w:hint="default"/>
+      </w:rPr>
+    </w:lvl>
+    <w:lvl w:ilvl="2" w:tplc="04090005" w:tentative="1">
+      <w:start w:val="1"/>
+      <w:numFmt w:val="bullet"/>
+      <w:lvlText w:val=""/>
+      <w:lvlJc w:val="left"/>
+      <w:pPr>
+        <w:ind w:left="2160" w:hanging="360"/>
+      </w:pPr>
+      <w:rPr>
+        <w:rFonts w:ascii="Wingdings" w:hAnsi="Wingdings" w:hint="default"/>
+      </w:rPr>
+    </w:lvl>
+    <w:lvl w:ilvl="3" w:tplc="04090001" w:tentative="1">
+      <w:start w:val="1"/>
+      <w:numFmt w:val="bullet"/>
+      <w:lvlText w:val=""/>
+      <w:lvlJc w:val="left"/>
+      <w:pPr>
+        <w:ind w:left="2880" w:hanging="360"/>
+      </w:pPr>
+      <w:rPr>
+        <w:rFonts w:ascii="Symbol" w:hAnsi="Symbol" w:hint="default"/>
+      </w:rPr>
+    </w:lvl>
+    <w:lvl w:ilvl="4" w:tplc="04090003" w:tentative="1">
+      <w:start w:val="1"/>
+      <w:numFmt w:val="bullet"/>
+      <w:lvlText w:val="o"/>
+      <w:lvlJc w:val="left"/>
+      <w:pPr>
+        <w:ind w:left="3600" w:hanging="360"/>
+      </w:pPr>
+      <w:rPr>
+        <w:rFonts w:ascii="Courier New" w:hAnsi="Courier New" w:cs="Courier New" w:hint="default"/>
+      </w:rPr>
+    </w:lvl>
+    <w:lvl w:ilvl="5" w:tplc="04090005" w:tentative="1">
+      <w:start w:val="1"/>
+      <w:numFmt w:val="bullet"/>
+      <w:lvlText w:val=""/>
+      <w:lvlJc w:val="left"/>
+      <w:pPr>
+        <w:ind w:left="4320" w:hanging="360"/>
+      </w:pPr>
+      <w:rPr>
+        <w:rFonts w:ascii="Wingdings" w:hAnsi="Wingdings" w:hint="default"/>
+      </w:rPr>
+    </w:lvl>
+    <w:lvl w:ilvl="6" w:tplc="04090001" w:tentative="1">
+      <w:start w:val="1"/>
+      <w:numFmt w:val="bullet"/>
+      <w:lvlText w:val=""/>
+      <w:lvlJc w:val="left"/>
+      <w:pPr>
+        <w:ind w:left="5040" w:hanging="360"/>
+      </w:pPr>
+      <w:rPr>
+        <w:rFonts w:ascii="Symbol" w:hAnsi="Symbol" w:hint="default"/>
+      </w:rPr>
+    </w:lvl>
+    <w:lvl w:ilvl="7" w:tplc="04090003" w:tentative="1">
+      <w:start w:val="1"/>
+      <w:numFmt w:val="bullet"/>
+      <w:lvlText w:val="o"/>
+      <w:lvlJc w:val="left"/>
+      <w:pPr>
+        <w:ind w:left="5760" w:hanging="360"/>
+      </w:pPr>
+      <w:rPr>
+        <w:rFonts w:ascii="Courier New" w:hAnsi="Courier New" w:cs="Courier New" w:hint="default"/>
+      </w:rPr>
+    </w:lvl>
+    <w:lvl w:ilvl="8" w:tplc="04090005" w:tentative="1">
+      <w:start w:val="1"/>
+      <w:numFmt w:val="bullet"/>
+      <w:lvlText w:val=""/>
+      <w:lvlJc w:val="left"/>
+      <w:pPr>
+        <w:ind w:left="6480" w:hanging="360"/>
+      </w:pPr>
+      <w:rPr>
+        <w:rFonts w:ascii="Wingdings" w:hAnsi="Wingdings" w:hint="default"/>
+      </w:rPr>
+    </w:lvl>
+  </w:abstractNum>
+  <w:abstractNum w:abstractNumId="5" w15:restartNumberingAfterBreak="0">
+    <w:nsid w:val="2FBA340B"/>
+    <w:multiLevelType w:val="hybridMultilevel"/>
+    <w:tmpl w:val="8BF8180A"/>
+    <w:lvl w:ilvl="0" w:tplc="04090001">
+      <w:start w:val="1"/>
+      <w:numFmt w:val="bullet"/>
+      <w:lvlText w:val=""/>
+      <w:lvlJc w:val="left"/>
+      <w:pPr>
+        <w:ind w:left="720" w:hanging="360"/>
+      </w:pPr>
+      <w:rPr>
+        <w:rFonts w:ascii="Symbol" w:hAnsi="Symbol" w:hint="default"/>
+      </w:rPr>
+    </w:lvl>
+    <w:lvl w:ilvl="1" w:tplc="04090003" w:tentative="1">
+      <w:start w:val="1"/>
+      <w:numFmt w:val="bullet"/>
+      <w:lvlText w:val="o"/>
+      <w:lvlJc w:val="left"/>
+      <w:pPr>
+        <w:ind w:left="1440" w:hanging="360"/>
+      </w:pPr>
+      <w:rPr>
+        <w:rFonts w:ascii="Courier New" w:hAnsi="Courier New" w:cs="Courier New" w:hint="default"/>
+      </w:rPr>
+    </w:lvl>
+    <w:lvl w:ilvl="2" w:tplc="04090005" w:tentative="1">
+      <w:start w:val="1"/>
+      <w:numFmt w:val="bullet"/>
+      <w:lvlText w:val=""/>
+      <w:lvlJc w:val="left"/>
+      <w:pPr>
+        <w:ind w:left="2160" w:hanging="360"/>
+      </w:pPr>
+      <w:rPr>
+        <w:rFonts w:ascii="Wingdings" w:hAnsi="Wingdings" w:hint="default"/>
+      </w:rPr>
+    </w:lvl>
+    <w:lvl w:ilvl="3" w:tplc="04090001" w:tentative="1">
+      <w:start w:val="1"/>
+      <w:numFmt w:val="bullet"/>
+      <w:lvlText w:val=""/>
+      <w:lvlJc w:val="left"/>
+      <w:pPr>
+        <w:ind w:left="2880" w:hanging="360"/>
+      </w:pPr>
+      <w:rPr>
+        <w:rFonts w:ascii="Symbol" w:hAnsi="Symbol" w:hint="default"/>
+      </w:rPr>
+    </w:lvl>
+    <w:lvl w:ilvl="4" w:tplc="04090003" w:tentative="1">
+      <w:start w:val="1"/>
+      <w:numFmt w:val="bullet"/>
+      <w:lvlText w:val="o"/>
+      <w:lvlJc w:val="left"/>
+      <w:pPr>
+        <w:ind w:left="3600" w:hanging="360"/>
+      </w:pPr>
+      <w:rPr>
+        <w:rFonts w:ascii="Courier New" w:hAnsi="Courier New" w:cs="Courier New" w:hint="default"/>
+      </w:rPr>
+    </w:lvl>
+    <w:lvl w:ilvl="5" w:tplc="04090005" w:tentative="1">
+      <w:start w:val="1"/>
+      <w:numFmt w:val="bullet"/>
+      <w:lvlText w:val=""/>
+      <w:lvlJc w:val="left"/>
+      <w:pPr>
+        <w:ind w:left="4320" w:hanging="360"/>
+      </w:pPr>
+      <w:rPr>
+        <w:rFonts w:ascii="Wingdings" w:hAnsi="Wingdings" w:hint="default"/>
+      </w:rPr>
+    </w:lvl>
+    <w:lvl w:ilvl="6" w:tplc="04090001" w:tentative="1">
+      <w:start w:val="1"/>
+      <w:numFmt w:val="bullet"/>
+      <w:lvlText w:val=""/>
+      <w:lvlJc w:val="left"/>
+      <w:pPr>
+        <w:ind w:left="5040" w:hanging="360"/>
+      </w:pPr>
+      <w:rPr>
+        <w:rFonts w:ascii="Symbol" w:hAnsi="Symbol" w:hint="default"/>
+      </w:rPr>
+    </w:lvl>
+    <w:lvl w:ilvl="7" w:tplc="04090003" w:tentative="1">
+      <w:start w:val="1"/>
+      <w:numFmt w:val="bullet"/>
+      <w:lvlText w:val="o"/>
+      <w:lvlJc w:val="left"/>
+      <w:pPr>
+        <w:ind w:left="5760" w:hanging="360"/>
+      </w:pPr>
+      <w:rPr>
+        <w:rFonts w:ascii="Courier New" w:hAnsi="Courier New" w:cs="Courier New" w:hint="default"/>
+      </w:rPr>
+    </w:lvl>
+    <w:lvl w:ilvl="8" w:tplc="04090005" w:tentative="1">
+      <w:start w:val="1"/>
+      <w:numFmt w:val="bullet"/>
+      <w:lvlText w:val=""/>
+      <w:lvlJc w:val="left"/>
+      <w:pPr>
+        <w:ind w:left="6480" w:hanging="360"/>
+      </w:pPr>
+      <w:rPr>
+        <w:rFonts w:ascii="Wingdings" w:hAnsi="Wingdings" w:hint="default"/>
+      </w:rPr>
+    </w:lvl>
+  </w:abstractNum>
+  <w:abstractNum w:abstractNumId="6" w15:restartNumberingAfterBreak="0">
+    <w:nsid w:val="35293352"/>
+    <w:multiLevelType w:val="hybridMultilevel"/>
+    <w:tmpl w:val="24D43A98"/>
+    <w:lvl w:ilvl="0" w:tplc="04090001">
+      <w:start w:val="1"/>
+      <w:numFmt w:val="bullet"/>
+      <w:lvlText w:val=""/>
+      <w:lvlJc w:val="left"/>
+      <w:pPr>
+        <w:ind w:left="720" w:hanging="360"/>
+      </w:pPr>
+      <w:rPr>
+        <w:rFonts w:ascii="Symbol" w:hAnsi="Symbol" w:hint="default"/>
+      </w:rPr>
+    </w:lvl>
+    <w:lvl w:ilvl="1" w:tplc="04090003" w:tentative="1">
+      <w:start w:val="1"/>
+      <w:numFmt w:val="bullet"/>
+      <w:lvlText w:val="o"/>
+      <w:lvlJc w:val="left"/>
+      <w:pPr>
+        <w:ind w:left="1440" w:hanging="360"/>
+      </w:pPr>
+      <w:rPr>
+        <w:rFonts w:ascii="Courier New" w:hAnsi="Courier New" w:cs="Courier New" w:hint="default"/>
+      </w:rPr>
+    </w:lvl>
+    <w:lvl w:ilvl="2" w:tplc="04090005" w:tentative="1">
+      <w:start w:val="1"/>
+      <w:numFmt w:val="bullet"/>
+      <w:lvlText w:val=""/>
+      <w:lvlJc w:val="left"/>
+      <w:pPr>
+        <w:ind w:left="2160" w:hanging="360"/>
+      </w:pPr>
+      <w:rPr>
+        <w:rFonts w:ascii="Wingdings" w:hAnsi="Wingdings" w:hint="default"/>
+      </w:rPr>
+    </w:lvl>
+    <w:lvl w:ilvl="3" w:tplc="04090001" w:tentative="1">
+      <w:start w:val="1"/>
+      <w:numFmt w:val="bullet"/>
+      <w:lvlText w:val=""/>
+      <w:lvlJc w:val="left"/>
+      <w:pPr>
+        <w:ind w:left="2880" w:hanging="360"/>
+      </w:pPr>
+      <w:rPr>
+        <w:rFonts w:ascii="Symbol" w:hAnsi="Symbol" w:hint="default"/>
+      </w:rPr>
+    </w:lvl>
+    <w:lvl w:ilvl="4" w:tplc="04090003" w:tentative="1">
+      <w:start w:val="1"/>
+      <w:numFmt w:val="bullet"/>
+      <w:lvlText w:val="o"/>
+      <w:lvlJc w:val="left"/>
+      <w:pPr>
+        <w:ind w:left="3600" w:hanging="360"/>
+      </w:pPr>
+      <w:rPr>
+        <w:rFonts w:ascii="Courier New" w:hAnsi="Courier New" w:cs="Courier New" w:hint="default"/>
+      </w:rPr>
+    </w:lvl>
+    <w:lvl w:ilvl="5" w:tplc="04090005" w:tentative="1">
+      <w:start w:val="1"/>
+      <w:numFmt w:val="bullet"/>
+      <w:lvlText w:val=""/>
+      <w:lvlJc w:val="left"/>
+      <w:pPr>
+        <w:ind w:left="4320" w:hanging="360"/>
+      </w:pPr>
+      <w:rPr>
+        <w:rFonts w:ascii="Wingdings" w:hAnsi="Wingdings" w:hint="default"/>
+      </w:rPr>
+    </w:lvl>
+    <w:lvl w:ilvl="6" w:tplc="04090001" w:tentative="1">
+      <w:start w:val="1"/>
+      <w:numFmt w:val="bullet"/>
+      <w:lvlText w:val=""/>
+      <w:lvlJc w:val="left"/>
+      <w:pPr>
+        <w:ind w:left="5040" w:hanging="360"/>
+      </w:pPr>
+      <w:rPr>
+        <w:rFonts w:ascii="Symbol" w:hAnsi="Symbol" w:hint="default"/>
+      </w:rPr>
+    </w:lvl>
+    <w:lvl w:ilvl="7" w:tplc="04090003" w:tentative="1">
+      <w:start w:val="1"/>
+      <w:numFmt w:val="bullet"/>
+      <w:lvlText w:val="o"/>
+      <w:lvlJc w:val="left"/>
+      <w:pPr>
+        <w:ind w:left="5760" w:hanging="360"/>
+      </w:pPr>
+      <w:rPr>
+        <w:rFonts w:ascii="Courier New" w:hAnsi="Courier New" w:cs="Courier New" w:hint="default"/>
+      </w:rPr>
+    </w:lvl>
+    <w:lvl w:ilvl="8" w:tplc="04090005" w:tentative="1">
+      <w:start w:val="1"/>
+      <w:numFmt w:val="bullet"/>
+      <w:lvlText w:val=""/>
+      <w:lvlJc w:val="left"/>
+      <w:pPr>
+        <w:ind w:left="6480" w:hanging="360"/>
+      </w:pPr>
+      <w:rPr>
+        <w:rFonts w:ascii="Wingdings" w:hAnsi="Wingdings" w:hint="default"/>
+      </w:rPr>
+    </w:lvl>
+  </w:abstractNum>
+  <w:abstractNum w:abstractNumId="7" w15:restartNumberingAfterBreak="0">
+    <w:nsid w:val="42BD7F2F"/>
+    <w:multiLevelType w:val="hybridMultilevel"/>
+    <w:tmpl w:val="16FE7400"/>
+    <w:lvl w:ilvl="0" w:tplc="04090001">
+      <w:start w:val="1"/>
+      <w:numFmt w:val="bullet"/>
+      <w:lvlText w:val=""/>
+      <w:lvlJc w:val="left"/>
+      <w:pPr>
+        <w:ind w:left="720" w:hanging="360"/>
+      </w:pPr>
+      <w:rPr>
+        <w:rFonts w:ascii="Symbol" w:hAnsi="Symbol" w:hint="default"/>
+      </w:rPr>
+    </w:lvl>
+    <w:lvl w:ilvl="1" w:tplc="04090003" w:tentative="1">
+      <w:start w:val="1"/>
+      <w:numFmt w:val="bullet"/>
+      <w:lvlText w:val="o"/>
+      <w:lvlJc w:val="left"/>
+      <w:pPr>
+        <w:ind w:left="1440" w:hanging="360"/>
+      </w:pPr>
+      <w:rPr>
+        <w:rFonts w:ascii="Courier New" w:hAnsi="Courier New" w:cs="Courier New" w:hint="default"/>
+      </w:rPr>
+    </w:lvl>
+    <w:lvl w:ilvl="2" w:tplc="04090005" w:tentative="1">
+      <w:start w:val="1"/>
+      <w:numFmt w:val="bullet"/>
+      <w:lvlText w:val=""/>
+      <w:lvlJc w:val="left"/>
+      <w:pPr>
+        <w:ind w:left="2160" w:hanging="360"/>
+      </w:pPr>
+      <w:rPr>
+        <w:rFonts w:ascii="Wingdings" w:hAnsi="Wingdings" w:hint="default"/>
+      </w:rPr>
+    </w:lvl>
+    <w:lvl w:ilvl="3" w:tplc="04090001" w:tentative="1">
+      <w:start w:val="1"/>
+      <w:numFmt w:val="bullet"/>
+      <w:lvlText w:val=""/>
+      <w:lvlJc w:val="left"/>
+      <w:pPr>
+        <w:ind w:left="2880" w:hanging="360"/>
+      </w:pPr>
+      <w:rPr>
+        <w:rFonts w:ascii="Symbol" w:hAnsi="Symbol" w:hint="default"/>
+      </w:rPr>
+    </w:lvl>
+    <w:lvl w:ilvl="4" w:tplc="04090003" w:tentative="1">
+      <w:start w:val="1"/>
+      <w:numFmt w:val="bullet"/>
+      <w:lvlText w:val="o"/>
+      <w:lvlJc w:val="left"/>
+      <w:pPr>
+        <w:ind w:left="3600" w:hanging="360"/>
+      </w:pPr>
+      <w:rPr>
+        <w:rFonts w:ascii="Courier New" w:hAnsi="Courier New" w:cs="Courier New" w:hint="default"/>
+      </w:rPr>
+    </w:lvl>
+    <w:lvl w:ilvl="5" w:tplc="04090005" w:tentative="1">
+      <w:start w:val="1"/>
+      <w:numFmt w:val="bullet"/>
+      <w:lvlText w:val=""/>
+      <w:lvlJc w:val="left"/>
+      <w:pPr>
+        <w:ind w:left="4320" w:hanging="360"/>
+      </w:pPr>
+      <w:rPr>
+        <w:rFonts w:ascii="Wingdings" w:hAnsi="Wingdings" w:hint="default"/>
+      </w:rPr>
+    </w:lvl>
+    <w:lvl w:ilvl="6" w:tplc="04090001" w:tentative="1">
+      <w:start w:val="1"/>
+      <w:numFmt w:val="bullet"/>
+      <w:lvlText w:val=""/>
+      <w:lvlJc w:val="left"/>
+      <w:pPr>
+        <w:ind w:left="5040" w:hanging="360"/>
+      </w:pPr>
+      <w:rPr>
+        <w:rFonts w:ascii="Symbol" w:hAnsi="Symbol" w:hint="default"/>
+      </w:rPr>
+    </w:lvl>
+    <w:lvl w:ilvl="7" w:tplc="04090003" w:tentative="1">
+      <w:start w:val="1"/>
+      <w:numFmt w:val="bullet"/>
+      <w:lvlText w:val="o"/>
+      <w:lvlJc w:val="left"/>
+      <w:pPr>
+        <w:ind w:left="5760" w:hanging="360"/>
+      </w:pPr>
+      <w:rPr>
+        <w:rFonts w:ascii="Courier New" w:hAnsi="Courier New" w:cs="Courier New" w:hint="default"/>
+      </w:rPr>
+    </w:lvl>
+    <w:lvl w:ilvl="8" w:tplc="04090005" w:tentative="1">
+      <w:start w:val="1"/>
+      <w:numFmt w:val="bullet"/>
+      <w:lvlText w:val=""/>
+      <w:lvlJc w:val="left"/>
+      <w:pPr>
+        <w:ind w:left="6480" w:hanging="360"/>
+      </w:pPr>
+      <w:rPr>
+        <w:rFonts w:ascii="Wingdings" w:hAnsi="Wingdings" w:hint="default"/>
+      </w:rPr>
+    </w:lvl>
+  </w:abstractNum>
+  <w:abstractNum w:abstractNumId="8" w15:restartNumberingAfterBreak="0">
+    <w:nsid w:val="447873C8"/>
+    <w:multiLevelType w:val="hybridMultilevel"/>
+    <w:tmpl w:val="471EC364"/>
+    <w:lvl w:ilvl="0" w:tplc="04090001">
+      <w:start w:val="1"/>
+      <w:numFmt w:val="bullet"/>
+      <w:lvlText w:val=""/>
+      <w:lvlJc w:val="left"/>
+      <w:pPr>
+        <w:ind w:left="720" w:hanging="360"/>
+      </w:pPr>
+      <w:rPr>
+        <w:rFonts w:ascii="Symbol" w:hAnsi="Symbol" w:hint="default"/>
+      </w:rPr>
+    </w:lvl>
+    <w:lvl w:ilvl="1" w:tplc="04090003" w:tentative="1">
+      <w:start w:val="1"/>
+      <w:numFmt w:val="bullet"/>
+      <w:lvlText w:val="o"/>
+      <w:lvlJc w:val="left"/>
+      <w:pPr>
+        <w:ind w:left="1440" w:hanging="360"/>
+      </w:pPr>
+      <w:rPr>
+        <w:rFonts w:ascii="Courier New" w:hAnsi="Courier New" w:cs="Courier New" w:hint="default"/>
+      </w:rPr>
+    </w:lvl>
+    <w:lvl w:ilvl="2" w:tplc="04090005" w:tentative="1">
+      <w:start w:val="1"/>
+      <w:numFmt w:val="bullet"/>
+      <w:lvlText w:val=""/>
+      <w:lvlJc w:val="left"/>
+      <w:pPr>
+        <w:ind w:left="2160" w:hanging="360"/>
+      </w:pPr>
+      <w:rPr>
+        <w:rFonts w:ascii="Wingdings" w:hAnsi="Wingdings" w:hint="default"/>
+      </w:rPr>
+    </w:lvl>
+    <w:lvl w:ilvl="3" w:tplc="04090001" w:tentative="1">
+      <w:start w:val="1"/>
+      <w:numFmt w:val="bullet"/>
+      <w:lvlText w:val=""/>
+      <w:lvlJc w:val="left"/>
+      <w:pPr>
+        <w:ind w:left="2880" w:hanging="360"/>
+      </w:pPr>
+      <w:rPr>
+        <w:rFonts w:ascii="Symbol" w:hAnsi="Symbol" w:hint="default"/>
+      </w:rPr>
+    </w:lvl>
+    <w:lvl w:ilvl="4" w:tplc="04090003" w:tentative="1">
+      <w:start w:val="1"/>
+      <w:numFmt w:val="bullet"/>
+      <w:lvlText w:val="o"/>
+      <w:lvlJc w:val="left"/>
+      <w:pPr>
+        <w:ind w:left="3600" w:hanging="360"/>
+      </w:pPr>
+      <w:rPr>
+        <w:rFonts w:ascii="Courier New" w:hAnsi="Courier New" w:cs="Courier New" w:hint="default"/>
+      </w:rPr>
+    </w:lvl>
+    <w:lvl w:ilvl="5" w:tplc="04090005" w:tentative="1">
+      <w:start w:val="1"/>
+      <w:numFmt w:val="bullet"/>
+      <w:lvlText w:val=""/>
+      <w:lvlJc w:val="left"/>
+      <w:pPr>
+        <w:ind w:left="4320" w:hanging="360"/>
+      </w:pPr>
+      <w:rPr>
+        <w:rFonts w:ascii="Wingdings" w:hAnsi="Wingdings" w:hint="default"/>
+      </w:rPr>
+    </w:lvl>
+    <w:lvl w:ilvl="6" w:tplc="04090001" w:tentative="1">
+      <w:start w:val="1"/>
+      <w:numFmt w:val="bullet"/>
+      <w:lvlText w:val=""/>
+      <w:lvlJc w:val="left"/>
+      <w:pPr>
+        <w:ind w:left="5040" w:hanging="360"/>
+      </w:pPr>
+      <w:rPr>
+        <w:rFonts w:ascii="Symbol" w:hAnsi="Symbol" w:hint="default"/>
+      </w:rPr>
+    </w:lvl>
+    <w:lvl w:ilvl="7" w:tplc="04090003" w:tentative="1">
+      <w:start w:val="1"/>
+      <w:numFmt w:val="bullet"/>
+      <w:lvlText w:val="o"/>
+      <w:lvlJc w:val="left"/>
+      <w:pPr>
+        <w:ind w:left="5760" w:hanging="360"/>
+      </w:pPr>
+      <w:rPr>
+        <w:rFonts w:ascii="Courier New" w:hAnsi="Courier New" w:cs="Courier New" w:hint="default"/>
+      </w:rPr>
+    </w:lvl>
+    <w:lvl w:ilvl="8" w:tplc="04090005" w:tentative="1">
+      <w:start w:val="1"/>
+      <w:numFmt w:val="bullet"/>
+      <w:lvlText w:val=""/>
+      <w:lvlJc w:val="left"/>
+      <w:pPr>
+        <w:ind w:left="6480" w:hanging="360"/>
+      </w:pPr>
+      <w:rPr>
+        <w:rFonts w:ascii="Wingdings" w:hAnsi="Wingdings" w:hint="default"/>
+      </w:rPr>
+    </w:lvl>
+  </w:abstractNum>
+  <w:abstractNum w:abstractNumId="9" w15:restartNumberingAfterBreak="0">
+    <w:nsid w:val="50D01525"/>
+    <w:multiLevelType w:val="hybridMultilevel"/>
+    <w:tmpl w:val="AEEAE962"/>
+    <w:lvl w:ilvl="0" w:tplc="04090001">
+      <w:start w:val="1"/>
+      <w:numFmt w:val="bullet"/>
+      <w:lvlText w:val=""/>
+      <w:lvlJc w:val="left"/>
+      <w:pPr>
+        <w:ind w:left="720" w:hanging="360"/>
+      </w:pPr>
+      <w:rPr>
+        <w:rFonts w:ascii="Symbol" w:hAnsi="Symbol" w:hint="default"/>
+      </w:rPr>
+    </w:lvl>
+    <w:lvl w:ilvl="1" w:tplc="04090003" w:tentative="1">
+      <w:start w:val="1"/>
+      <w:numFmt w:val="bullet"/>
+      <w:lvlText w:val="o"/>
+      <w:lvlJc w:val="left"/>
+      <w:pPr>
+        <w:ind w:left="1440" w:hanging="360"/>
+      </w:pPr>
+      <w:rPr>
+        <w:rFonts w:ascii="Courier New" w:hAnsi="Courier New" w:cs="Courier New" w:hint="default"/>
+      </w:rPr>
+    </w:lvl>
+    <w:lvl w:ilvl="2" w:tplc="04090005" w:tentative="1">
+      <w:start w:val="1"/>
+      <w:numFmt w:val="bullet"/>
+      <w:lvlText w:val=""/>
+      <w:lvlJc w:val="left"/>
+      <w:pPr>
+        <w:ind w:left="2160" w:hanging="360"/>
+      </w:pPr>
+      <w:rPr>
+        <w:rFonts w:ascii="Wingdings" w:hAnsi="Wingdings" w:hint="default"/>
+      </w:rPr>
+    </w:lvl>
+    <w:lvl w:ilvl="3" w:tplc="04090001" w:tentative="1">
+      <w:start w:val="1"/>
+      <w:numFmt w:val="bullet"/>
+      <w:lvlText w:val=""/>
+      <w:lvlJc w:val="left"/>
+      <w:pPr>
+        <w:ind w:left="2880" w:hanging="360"/>
+      </w:pPr>
+      <w:rPr>
+        <w:rFonts w:ascii="Symbol" w:hAnsi="Symbol" w:hint="default"/>
+      </w:rPr>
+    </w:lvl>
+    <w:lvl w:ilvl="4" w:tplc="04090003" w:tentative="1">
+      <w:start w:val="1"/>
+      <w:numFmt w:val="bullet"/>
+      <w:lvlText w:val="o"/>
+      <w:lvlJc w:val="left"/>
+      <w:pPr>
+        <w:ind w:left="3600" w:hanging="360"/>
+      </w:pPr>
+      <w:rPr>
+        <w:rFonts w:ascii="Courier New" w:hAnsi="Courier New" w:cs="Courier New" w:hint="default"/>
+      </w:rPr>
+    </w:lvl>
+    <w:lvl w:ilvl="5" w:tplc="04090005" w:tentative="1">
+      <w:start w:val="1"/>
+      <w:numFmt w:val="bullet"/>
+      <w:lvlText w:val=""/>
+      <w:lvlJc w:val="left"/>
+      <w:pPr>
+        <w:ind w:left="4320" w:hanging="360"/>
+      </w:pPr>
+      <w:rPr>
+        <w:rFonts w:ascii="Wingdings" w:hAnsi="Wingdings" w:hint="default"/>
+      </w:rPr>
+    </w:lvl>
+    <w:lvl w:ilvl="6" w:tplc="04090001" w:tentative="1">
+      <w:start w:val="1"/>
+      <w:numFmt w:val="bullet"/>
+      <w:lvlText w:val=""/>
+      <w:lvlJc w:val="left"/>
+      <w:pPr>
+        <w:ind w:left="5040" w:hanging="360"/>
+      </w:pPr>
+      <w:rPr>
+        <w:rFonts w:ascii="Symbol" w:hAnsi="Symbol" w:hint="default"/>
+      </w:rPr>
+    </w:lvl>
+    <w:lvl w:ilvl="7" w:tplc="04090003" w:tentative="1">
+      <w:start w:val="1"/>
+      <w:numFmt w:val="bullet"/>
+      <w:lvlText w:val="o"/>
+      <w:lvlJc w:val="left"/>
+      <w:pPr>
+        <w:ind w:left="5760" w:hanging="360"/>
+      </w:pPr>
+      <w:rPr>
+        <w:rFonts w:ascii="Courier New" w:hAnsi="Courier New" w:cs="Courier New" w:hint="default"/>
+      </w:rPr>
+    </w:lvl>
+    <w:lvl w:ilvl="8" w:tplc="04090005" w:tentative="1">
+      <w:start w:val="1"/>
+      <w:numFmt w:val="bullet"/>
+      <w:lvlText w:val=""/>
+      <w:lvlJc w:val="left"/>
+      <w:pPr>
+        <w:ind w:left="6480" w:hanging="360"/>
+      </w:pPr>
+      <w:rPr>
+        <w:rFonts w:ascii="Wingdings" w:hAnsi="Wingdings" w:hint="default"/>
+      </w:rPr>
+    </w:lvl>
+  </w:abstractNum>
+  <w:abstractNum w:abstractNumId="10" w15:restartNumberingAfterBreak="0">
+    <w:nsid w:val="57B927D0"/>
+    <w:multiLevelType w:val="hybridMultilevel"/>
+    <w:tmpl w:val="1DF21C76"/>
+    <w:lvl w:ilvl="0" w:tplc="04090001">
+      <w:start w:val="1"/>
+      <w:numFmt w:val="bullet"/>
+      <w:lvlText w:val=""/>
+      <w:lvlJc w:val="left"/>
+      <w:pPr>
+        <w:ind w:left="720" w:hanging="360"/>
+      </w:pPr>
+      <w:rPr>
+        <w:rFonts w:ascii="Symbol" w:hAnsi="Symbol" w:hint="default"/>
+      </w:rPr>
+    </w:lvl>
+    <w:lvl w:ilvl="1" w:tplc="04090003" w:tentative="1">
+      <w:start w:val="1"/>
+      <w:numFmt w:val="bullet"/>
+      <w:lvlText w:val="o"/>
+      <w:lvlJc w:val="left"/>
+      <w:pPr>
+        <w:ind w:left="1440" w:hanging="360"/>
+      </w:pPr>
+      <w:rPr>
+        <w:rFonts w:ascii="Courier New" w:hAnsi="Courier New" w:cs="Courier New" w:hint="default"/>
+      </w:rPr>
+    </w:lvl>
+    <w:lvl w:ilvl="2" w:tplc="04090005" w:tentative="1">
+      <w:start w:val="1"/>
+      <w:numFmt w:val="bullet"/>
+      <w:lvlText w:val=""/>
+      <w:lvlJc w:val="left"/>
+      <w:pPr>
+        <w:ind w:left="2160" w:hanging="360"/>
+      </w:pPr>
+      <w:rPr>
+        <w:rFonts w:ascii="Wingdings" w:hAnsi="Wingdings" w:hint="default"/>
+      </w:rPr>
+    </w:lvl>
+    <w:lvl w:ilvl="3" w:tplc="04090001" w:tentative="1">
+      <w:start w:val="1"/>
+      <w:numFmt w:val="bullet"/>
+      <w:lvlText w:val=""/>
+      <w:lvlJc w:val="left"/>
+      <w:pPr>
+        <w:ind w:left="2880" w:hanging="360"/>
+      </w:pPr>
+      <w:rPr>
+        <w:rFonts w:ascii="Symbol" w:hAnsi="Symbol" w:hint="default"/>
+      </w:rPr>
+    </w:lvl>
+    <w:lvl w:ilvl="4" w:tplc="04090003" w:tentative="1">
+      <w:start w:val="1"/>
+      <w:numFmt w:val="bullet"/>
+      <w:lvlText w:val="o"/>
+      <w:lvlJc w:val="left"/>
+      <w:pPr>
+        <w:ind w:left="3600" w:hanging="360"/>
+      </w:pPr>
+      <w:rPr>
+        <w:rFonts w:ascii="Courier New" w:hAnsi="Courier New" w:cs="Courier New" w:hint="default"/>
+      </w:rPr>
+    </w:lvl>
+    <w:lvl w:ilvl="5" w:tplc="04090005" w:tentative="1">
+      <w:start w:val="1"/>
+      <w:numFmt w:val="bullet"/>
+      <w:lvlText w:val=""/>
+      <w:lvlJc w:val="left"/>
+      <w:pPr>
+        <w:ind w:left="4320" w:hanging="360"/>
+      </w:pPr>
+      <w:rPr>
+        <w:rFonts w:ascii="Wingdings" w:hAnsi="Wingdings" w:hint="default"/>
+      </w:rPr>
+    </w:lvl>
+    <w:lvl w:ilvl="6" w:tplc="04090001" w:tentative="1">
+      <w:start w:val="1"/>
+      <w:numFmt w:val="bullet"/>
+      <w:lvlText w:val=""/>
+      <w:lvlJc w:val="left"/>
+      <w:pPr>
+        <w:ind w:left="5040" w:hanging="360"/>
+      </w:pPr>
+      <w:rPr>
+        <w:rFonts w:ascii="Symbol" w:hAnsi="Symbol" w:hint="default"/>
+      </w:rPr>
+    </w:lvl>
+    <w:lvl w:ilvl="7" w:tplc="04090003" w:tentative="1">
+      <w:start w:val="1"/>
+      <w:numFmt w:val="bullet"/>
+      <w:lvlText w:val="o"/>
+      <w:lvlJc w:val="left"/>
+      <w:pPr>
+        <w:ind w:left="5760" w:hanging="360"/>
+      </w:pPr>
+      <w:rPr>
+        <w:rFonts w:ascii="Courier New" w:hAnsi="Courier New" w:cs="Courier New" w:hint="default"/>
+      </w:rPr>
+    </w:lvl>
+    <w:lvl w:ilvl="8" w:tplc="04090005" w:tentative="1">
+      <w:start w:val="1"/>
+      <w:numFmt w:val="bullet"/>
+      <w:lvlText w:val=""/>
+      <w:lvlJc w:val="left"/>
+      <w:pPr>
+        <w:ind w:left="6480" w:hanging="360"/>
+      </w:pPr>
+      <w:rPr>
+        <w:rFonts w:ascii="Wingdings" w:hAnsi="Wingdings" w:hint="default"/>
+      </w:rPr>
+    </w:lvl>
+  </w:abstractNum>
+  <w:abstractNum w:abstractNumId="11" w15:restartNumberingAfterBreak="0">
+    <w:nsid w:val="5BCD1377"/>
+    <w:multiLevelType w:val="multilevel"/>
+    <w:tmpl w:val="0C3CD350"/>
+    <w:lvl w:ilvl="0">
+      <w:start w:val="1"/>
+      <w:numFmt w:val="decimal"/>
+      <w:lvlText w:val="%1."/>
+      <w:lvlJc w:val="left"/>
+      <w:pPr>
+        <w:ind w:left="720" w:hanging="360"/>
+      </w:pPr>
+    </w:lvl>
+    <w:lvl w:ilvl="1">
+      <w:start w:val="1"/>
+      <w:numFmt w:val="decimal"/>
+      <w:lvlText w:val="%2."/>
+      <w:lvlJc w:val="left"/>
+      <w:pPr>
+        <w:ind w:left="1440" w:hanging="360"/>
+      </w:pPr>
+    </w:lvl>
+    <w:lvl w:ilvl="2">
+      <w:start w:val="1"/>
+      <w:numFmt w:val="decimal"/>
+      <w:lvlText w:val="%3."/>
+      <w:lvlJc w:val="left"/>
+      <w:pPr>
+        <w:ind w:left="2160" w:hanging="360"/>
+      </w:pPr>
+    </w:lvl>
+    <w:lvl w:ilvl="3">
+      <w:start w:val="1"/>
+      <w:numFmt w:val="decimal"/>
+      <w:lvlText w:val="%4."/>
+      <w:lvlJc w:val="left"/>
+      <w:pPr>
+        <w:ind w:left="2880" w:hanging="360"/>
+      </w:pPr>
+    </w:lvl>
+    <w:lvl w:ilvl="4">
+      <w:start w:val="1"/>
+      <w:numFmt w:val="decimal"/>
+      <w:lvlText w:val="%5."/>
+      <w:lvlJc w:val="left"/>
+      <w:pPr>
+        <w:ind w:left="3600" w:hanging="360"/>
+      </w:pPr>
+    </w:lvl>
+    <w:lvl w:ilvl="5">
+      <w:start w:val="1"/>
+      <w:numFmt w:val="decimal"/>
+      <w:lvlText w:val="%6."/>
+      <w:lvlJc w:val="left"/>
+      <w:pPr>
+        <w:ind w:left="4320" w:hanging="360"/>
+      </w:pPr>
+    </w:lvl>
+    <w:lvl w:ilvl="6">
+      <w:start w:val="1"/>
+      <w:numFmt w:val="decimal"/>
+      <w:lvlText w:val="%7."/>
+      <w:lvlJc w:val="left"/>
+      <w:pPr>
+        <w:ind w:left="5040" w:hanging="360"/>
+      </w:pPr>
+    </w:lvl>
+    <w:lvl w:ilvl="7">
+      <w:start w:val="1"/>
+      <w:numFmt w:val="decimal"/>
+      <w:lvlText w:val="%8."/>
+      <w:lvlJc w:val="left"/>
+      <w:pPr>
+        <w:ind w:left="5760" w:hanging="360"/>
+      </w:pPr>
+    </w:lvl>
+    <w:lvl w:ilvl="8">
+      <w:start w:val="1"/>
+      <w:numFmt w:val="decimal"/>
+      <w:lvlText w:val="%9."/>
+      <w:lvlJc w:val="left"/>
+      <w:pPr>
+        <w:ind w:left="6480" w:hanging="360"/>
+      </w:pPr>
+    </w:lvl>
+  </w:abstractNum>
+  <w:abstractNum w:abstractNumId="12" w15:restartNumberingAfterBreak="0">
+    <w:nsid w:val="660A5C3B"/>
+    <w:multiLevelType w:val="hybridMultilevel"/>
+    <w:tmpl w:val="F91C3F24"/>
+    <w:lvl w:ilvl="0" w:tplc="04090001">
+      <w:start w:val="1"/>
+      <w:numFmt w:val="bullet"/>
+      <w:lvlText w:val=""/>
+      <w:lvlJc w:val="left"/>
+      <w:pPr>
+        <w:ind w:left="720" w:hanging="360"/>
+      </w:pPr>
+      <w:rPr>
+        <w:rFonts w:ascii="Symbol" w:hAnsi="Symbol" w:hint="default"/>
+      </w:rPr>
+    </w:lvl>
+    <w:lvl w:ilvl="1" w:tplc="04090003" w:tentative="1">
+      <w:start w:val="1"/>
+      <w:numFmt w:val="bullet"/>
+      <w:lvlText w:val="o"/>
+      <w:lvlJc w:val="left"/>
+      <w:pPr>
+        <w:ind w:left="1440" w:hanging="360"/>
+      </w:pPr>
+      <w:rPr>
+        <w:rFonts w:ascii="Courier New" w:hAnsi="Courier New" w:cs="Courier New" w:hint="default"/>
+      </w:rPr>
+    </w:lvl>
+    <w:lvl w:ilvl="2" w:tplc="04090005" w:tentative="1">
+      <w:start w:val="1"/>
+      <w:numFmt w:val="bullet"/>
+      <w:lvlText w:val=""/>
+      <w:lvlJc w:val="left"/>
+      <w:pPr>
+        <w:ind w:left="2160" w:hanging="360"/>
+      </w:pPr>
+      <w:rPr>
+        <w:rFonts w:ascii="Wingdings" w:hAnsi="Wingdings" w:hint="default"/>
+      </w:rPr>
+    </w:lvl>
+    <w:lvl w:ilvl="3" w:tplc="04090001" w:tentative="1">
+      <w:start w:val="1"/>
+      <w:numFmt w:val="bullet"/>
+      <w:lvlText w:val=""/>
+      <w:lvlJc w:val="left"/>
+      <w:pPr>
+        <w:ind w:left="2880" w:hanging="360"/>
+      </w:pPr>
+      <w:rPr>
+        <w:rFonts w:ascii="Symbol" w:hAnsi="Symbol" w:hint="default"/>
+      </w:rPr>
+    </w:lvl>
+    <w:lvl w:ilvl="4" w:tplc="04090003" w:tentative="1">
+      <w:start w:val="1"/>
+      <w:numFmt w:val="bullet"/>
+      <w:lvlText w:val="o"/>
+      <w:lvlJc w:val="left"/>
+      <w:pPr>
+        <w:ind w:left="3600" w:hanging="360"/>
+      </w:pPr>
+      <w:rPr>
+        <w:rFonts w:ascii="Courier New" w:hAnsi="Courier New" w:cs="Courier New" w:hint="default"/>
+      </w:rPr>
+    </w:lvl>
+    <w:lvl w:ilvl="5" w:tplc="04090005" w:tentative="1">
+      <w:start w:val="1"/>
+      <w:numFmt w:val="bullet"/>
+      <w:lvlText w:val=""/>
+      <w:lvlJc w:val="left"/>
+      <w:pPr>
+        <w:ind w:left="4320" w:hanging="360"/>
+      </w:pPr>
+      <w:rPr>
+        <w:rFonts w:ascii="Wingdings" w:hAnsi="Wingdings" w:hint="default"/>
+      </w:rPr>
+    </w:lvl>
+    <w:lvl w:ilvl="6" w:tplc="04090001" w:tentative="1">
+      <w:start w:val="1"/>
+      <w:numFmt w:val="bullet"/>
+      <w:lvlText w:val=""/>
+      <w:lvlJc w:val="left"/>
+      <w:pPr>
+        <w:ind w:left="5040" w:hanging="360"/>
+      </w:pPr>
+      <w:rPr>
+        <w:rFonts w:ascii="Symbol" w:hAnsi="Symbol" w:hint="default"/>
+      </w:rPr>
+    </w:lvl>
+    <w:lvl w:ilvl="7" w:tplc="04090003" w:tentative="1">
+      <w:start w:val="1"/>
+      <w:numFmt w:val="bullet"/>
+      <w:lvlText w:val="o"/>
+      <w:lvlJc w:val="left"/>
+      <w:pPr>
+        <w:ind w:left="5760" w:hanging="360"/>
+      </w:pPr>
+      <w:rPr>
+        <w:rFonts w:ascii="Courier New" w:hAnsi="Courier New" w:cs="Courier New" w:hint="default"/>
+      </w:rPr>
+    </w:lvl>
+    <w:lvl w:ilvl="8" w:tplc="04090005" w:tentative="1">
+      <w:start w:val="1"/>
+      <w:numFmt w:val="bullet"/>
+      <w:lvlText w:val=""/>
+      <w:lvlJc w:val="left"/>
+      <w:pPr>
+        <w:ind w:left="6480" w:hanging="360"/>
+      </w:pPr>
+      <w:rPr>
+        <w:rFonts w:ascii="Wingdings" w:hAnsi="Wingdings" w:hint="default"/>
+      </w:rPr>
+    </w:lvl>
+  </w:abstractNum>
+  <w:abstractNum w:abstractNumId="13" w15:restartNumberingAfterBreak="0">
+    <w:nsid w:val="747A4042"/>
+    <w:multiLevelType w:val="hybridMultilevel"/>
+    <w:tmpl w:val="A8C6655C"/>
+    <w:lvl w:ilvl="0" w:tplc="04090001">
+      <w:start w:val="1"/>
+      <w:numFmt w:val="bullet"/>
+      <w:lvlText w:val=""/>
+      <w:lvlJc w:val="left"/>
+      <w:pPr>
+        <w:ind w:left="720" w:hanging="360"/>
+      </w:pPr>
+      <w:rPr>
+        <w:rFonts w:ascii="Symbol" w:hAnsi="Symbol" w:hint="default"/>
+      </w:rPr>
+    </w:lvl>
+    <w:lvl w:ilvl="1" w:tplc="04090003" w:tentative="1">
+      <w:start w:val="1"/>
+      <w:numFmt w:val="bullet"/>
+      <w:lvlText w:val="o"/>
+      <w:lvlJc w:val="left"/>
+      <w:pPr>
+        <w:ind w:left="1440" w:hanging="360"/>
+      </w:pPr>
+      <w:rPr>
+        <w:rFonts w:ascii="Courier New" w:hAnsi="Courier New" w:cs="Courier New" w:hint="default"/>
+      </w:rPr>
+    </w:lvl>
+    <w:lvl w:ilvl="2" w:tplc="04090005" w:tentative="1">
+      <w:start w:val="1"/>
+      <w:numFmt w:val="bullet"/>
+      <w:lvlText w:val=""/>
+      <w:lvlJc w:val="left"/>
+      <w:pPr>
+        <w:ind w:left="2160" w:hanging="360"/>
+      </w:pPr>
+      <w:rPr>
+        <w:rFonts w:ascii="Wingdings" w:hAnsi="Wingdings" w:hint="default"/>
+      </w:rPr>
+    </w:lvl>
+    <w:lvl w:ilvl="3" w:tplc="04090001" w:tentative="1">
+      <w:start w:val="1"/>
+      <w:numFmt w:val="bullet"/>
+      <w:lvlText w:val=""/>
+      <w:lvlJc w:val="left"/>
+      <w:pPr>
+        <w:ind w:left="2880" w:hanging="360"/>
+      </w:pPr>
+      <w:rPr>
+        <w:rFonts w:ascii="Symbol" w:hAnsi="Symbol" w:hint="default"/>
+      </w:rPr>
+    </w:lvl>
+    <w:lvl w:ilvl="4" w:tplc="04090003" w:tentative="1">
+      <w:start w:val="1"/>
+      <w:numFmt w:val="bullet"/>
+      <w:lvlText w:val="o"/>
+      <w:lvlJc w:val="left"/>
+      <w:pPr>
+        <w:ind w:left="3600" w:hanging="360"/>
+      </w:pPr>
+      <w:rPr>
+        <w:rFonts w:ascii="Courier New" w:hAnsi="Courier New" w:cs="Courier New" w:hint="default"/>
+      </w:rPr>
+    </w:lvl>
+    <w:lvl w:ilvl="5" w:tplc="04090005" w:tentative="1">
+      <w:start w:val="1"/>
+      <w:numFmt w:val="bullet"/>
+      <w:lvlText w:val=""/>
+      <w:lvlJc w:val="left"/>
+      <w:pPr>
+        <w:ind w:left="4320" w:hanging="360"/>
+      </w:pPr>
+      <w:rPr>
+        <w:rFonts w:ascii="Wingdings" w:hAnsi="Wingdings" w:hint="default"/>
+      </w:rPr>
+    </w:lvl>
+    <w:lvl w:ilvl="6" w:tplc="04090001" w:tentative="1">
+      <w:start w:val="1"/>
+      <w:numFmt w:val="bullet"/>
+      <w:lvlText w:val=""/>
+      <w:lvlJc w:val="left"/>
+      <w:pPr>
+        <w:ind w:left="5040" w:hanging="360"/>
+      </w:pPr>
+      <w:rPr>
+        <w:rFonts w:ascii="Symbol" w:hAnsi="Symbol" w:hint="default"/>
+      </w:rPr>
+    </w:lvl>
+    <w:lvl w:ilvl="7" w:tplc="04090003" w:tentative="1">
+      <w:start w:val="1"/>
+      <w:numFmt w:val="bullet"/>
+      <w:lvlText w:val="o"/>
+      <w:lvlJc w:val="left"/>
+      <w:pPr>
+        <w:ind w:left="5760" w:hanging="360"/>
+      </w:pPr>
+      <w:rPr>
+        <w:rFonts w:ascii="Courier New" w:hAnsi="Courier New" w:cs="Courier New" w:hint="default"/>
+      </w:rPr>
+    </w:lvl>
+    <w:lvl w:ilvl="8" w:tplc="04090005" w:tentative="1">
+      <w:start w:val="1"/>
+      <w:numFmt w:val="bullet"/>
+      <w:lvlText w:val=""/>
+      <w:lvlJc w:val="left"/>
+      <w:pPr>
+        <w:ind w:left="6480" w:hanging="360"/>
+      </w:pPr>
+      <w:rPr>
+        <w:rFonts w:ascii="Wingdings" w:hAnsi="Wingdings" w:hint="default"/>
+      </w:rPr>
+    </w:lvl>
+  </w:abstractNum>
+  <w:abstractNum w:abstractNumId="14" w15:restartNumberingAfterBreak="0">
+    <w:nsid w:val="768F230D"/>
+    <w:multiLevelType w:val="hybridMultilevel"/>
+    <w:tmpl w:val="BB508D04"/>
+    <w:lvl w:ilvl="0" w:tplc="04090001">
+      <w:start w:val="1"/>
+      <w:numFmt w:val="bullet"/>
+      <w:lvlText w:val=""/>
+      <w:lvlJc w:val="left"/>
+      <w:pPr>
+        <w:ind w:left="720" w:hanging="360"/>
+      </w:pPr>
+      <w:rPr>
+        <w:rFonts w:ascii="Symbol" w:hAnsi="Symbol" w:hint="default"/>
+      </w:rPr>
+    </w:lvl>
+    <w:lvl w:ilvl="1" w:tplc="04090003" w:tentative="1">
+      <w:start w:val="1"/>
+      <w:numFmt w:val="bullet"/>
+      <w:lvlText w:val="o"/>
+      <w:lvlJc w:val="left"/>
+      <w:pPr>
+        <w:ind w:left="1440" w:hanging="360"/>
+      </w:pPr>
+      <w:rPr>
+        <w:rFonts w:ascii="Courier New" w:hAnsi="Courier New" w:cs="Courier New" w:hint="default"/>
+      </w:rPr>
+    </w:lvl>
+    <w:lvl w:ilvl="2" w:tplc="04090005" w:tentative="1">
+      <w:start w:val="1"/>
+      <w:numFmt w:val="bullet"/>
+      <w:lvlText w:val=""/>
+      <w:lvlJc w:val="left"/>
+      <w:pPr>
+        <w:ind w:left="2160" w:hanging="360"/>
+      </w:pPr>
+      <w:rPr>
+        <w:rFonts w:ascii="Wingdings" w:hAnsi="Wingdings" w:hint="default"/>
+      </w:rPr>
+    </w:lvl>
+    <w:lvl w:ilvl="3" w:tplc="04090001" w:tentative="1">
+      <w:start w:val="1"/>
+      <w:numFmt w:val="bullet"/>
+      <w:lvlText w:val=""/>
+      <w:lvlJc w:val="left"/>
+      <w:pPr>
+        <w:ind w:left="2880" w:hanging="360"/>
+      </w:pPr>
+      <w:rPr>
+        <w:rFonts w:ascii="Symbol" w:hAnsi="Symbol" w:hint="default"/>
+      </w:rPr>
+    </w:lvl>
+    <w:lvl w:ilvl="4" w:tplc="04090003" w:tentative="1">
+      <w:start w:val="1"/>
+      <w:numFmt w:val="bullet"/>
+      <w:lvlText w:val="o"/>
+      <w:lvlJc w:val="left"/>
+      <w:pPr>
+        <w:ind w:left="3600" w:hanging="360"/>
+      </w:pPr>
+      <w:rPr>
+        <w:rFonts w:ascii="Courier New" w:hAnsi="Courier New" w:cs="Courier New" w:hint="default"/>
+      </w:rPr>
+    </w:lvl>
+    <w:lvl w:ilvl="5" w:tplc="04090005" w:tentative="1">
+      <w:start w:val="1"/>
+      <w:numFmt w:val="bullet"/>
+      <w:lvlText w:val=""/>
+      <w:lvlJc w:val="left"/>
+      <w:pPr>
+        <w:ind w:left="4320" w:hanging="360"/>
+      </w:pPr>
+      <w:rPr>
+        <w:rFonts w:ascii="Wingdings" w:hAnsi="Wingdings" w:hint="default"/>
+      </w:rPr>
+    </w:lvl>
+    <w:lvl w:ilvl="6" w:tplc="04090001" w:tentative="1">
+      <w:start w:val="1"/>
+      <w:numFmt w:val="bullet"/>
+      <w:lvlText w:val=""/>
+      <w:lvlJc w:val="left"/>
+      <w:pPr>
+        <w:ind w:left="5040" w:hanging="360"/>
+      </w:pPr>
+      <w:rPr>
+        <w:rFonts w:ascii="Symbol" w:hAnsi="Symbol" w:hint="default"/>
+      </w:rPr>
+    </w:lvl>
+    <w:lvl w:ilvl="7" w:tplc="04090003" w:tentative="1">
+      <w:start w:val="1"/>
+      <w:numFmt w:val="bullet"/>
+      <w:lvlText w:val="o"/>
+      <w:lvlJc w:val="left"/>
+      <w:pPr>
+        <w:ind w:left="5760" w:hanging="360"/>
+      </w:pPr>
+      <w:rPr>
+        <w:rFonts w:ascii="Courier New" w:hAnsi="Courier New" w:cs="Courier New" w:hint="default"/>
+      </w:rPr>
+    </w:lvl>
+    <w:lvl w:ilvl="8" w:tplc="04090005" w:tentative="1">
+      <w:start w:val="1"/>
+      <w:numFmt w:val="bullet"/>
+      <w:lvlText w:val=""/>
+      <w:lvlJc w:val="left"/>
+      <w:pPr>
+        <w:ind w:left="6480" w:hanging="360"/>
+      </w:pPr>
+      <w:rPr>
+        <w:rFonts w:ascii="Wingdings" w:hAnsi="Wingdings" w:hint="default"/>
+      </w:rPr>
+    </w:lvl>
+  </w:abstractNum>
+  <w:num w:numId="1" w16cid:durableId="594438579">
     <w:abstractNumId w:val="0"/>
   </w:num>
-  <w:num w:numId="2" w16cid:durableId="1495100540">
+  <w:num w:numId="2" w16cid:durableId="312415281">
     <w:abstractNumId w:val="1"/>
   </w:num>
-  <w:num w:numId="3" w16cid:durableId="1534418537">
+  <w:num w:numId="3" w16cid:durableId="2900087">
     <w:abstractNumId w:val="1"/>
   </w:num>
-  <w:num w:numId="4" w16cid:durableId="1599018796">
+  <w:num w:numId="4" w16cid:durableId="1041327583">
     <w:abstractNumId w:val="1"/>
   </w:num>
-  <w:num w:numId="5" w16cid:durableId="880821839">
+  <w:num w:numId="5" w16cid:durableId="1220243273">
     <w:abstractNumId w:val="1"/>
   </w:num>
-  <w:num w:numId="6" w16cid:durableId="1883203218">
+  <w:num w:numId="6" w16cid:durableId="2139955069">
     <w:abstractNumId w:val="1"/>
   </w:num>
-  <w:num w:numId="7" w16cid:durableId="941373633">
+  <w:num w:numId="7" w16cid:durableId="2030064238">
     <w:abstractNumId w:val="1"/>
   </w:num>
-  <w:num w:numId="8" w16cid:durableId="2124614031">
+  <w:num w:numId="8" w16cid:durableId="548567618">
     <w:abstractNumId w:val="1"/>
   </w:num>
-  <w:num w:numId="9" w16cid:durableId="314920467">
+  <w:num w:numId="9" w16cid:durableId="1942712799">
     <w:abstractNumId w:val="1"/>
   </w:num>
-  <w:num w:numId="10" w16cid:durableId="762337887">
+  <w:num w:numId="10" w16cid:durableId="1561021034">
     <w:abstractNumId w:val="1"/>
   </w:num>
-  <w:num w:numId="11" w16cid:durableId="35744641">
+  <w:num w:numId="11" w16cid:durableId="1694452026">
     <w:abstractNumId w:val="1"/>
   </w:num>
-  <w:num w:numId="12" w16cid:durableId="461655276">
+  <w:num w:numId="12" w16cid:durableId="1702128033">
     <w:abstractNumId w:val="1"/>
   </w:num>
-  <w:num w:numId="13" w16cid:durableId="742215831">
+  <w:num w:numId="13" w16cid:durableId="411700767">
     <w:abstractNumId w:val="1"/>
   </w:num>
-  <w:num w:numId="14" w16cid:durableId="1393772596">
+  <w:num w:numId="14" w16cid:durableId="943417852">
     <w:abstractNumId w:val="1"/>
   </w:num>
-  <w:num w:numId="15" w16cid:durableId="1315912098">
+  <w:num w:numId="15" w16cid:durableId="847599786">
     <w:abstractNumId w:val="1"/>
   </w:num>
-  <w:num w:numId="16" w16cid:durableId="20010500">
+  <w:num w:numId="16" w16cid:durableId="1450933280">
     <w:abstractNumId w:val="1"/>
   </w:num>
-  <w:num w:numId="17" w16cid:durableId="214318763">
+  <w:num w:numId="17" w16cid:durableId="1793286483">
     <w:abstractNumId w:val="1"/>
   </w:num>
-  <w:num w:numId="18" w16cid:durableId="741410666">
+  <w:num w:numId="18" w16cid:durableId="1520654193">
     <w:abstractNumId w:val="1"/>
   </w:num>
-  <w:num w:numId="19" w16cid:durableId="20859042">
+  <w:num w:numId="19" w16cid:durableId="156262458">
     <w:abstractNumId w:val="1"/>
   </w:num>
-  <w:num w:numId="20" w16cid:durableId="966012536">
+  <w:num w:numId="20" w16cid:durableId="1091464644">
     <w:abstractNumId w:val="1"/>
   </w:num>
-  <w:num w:numId="21" w16cid:durableId="1895046424">
+  <w:num w:numId="21" w16cid:durableId="448352123">
     <w:abstractNumId w:val="2"/>
     <w:lvlOverride w:ilvl="0">
       <w:startOverride w:val="1"/>
@@ -13573,19 +15352,19 @@
       <w:startOverride w:val="1"/>
     </w:lvlOverride>
   </w:num>
-  <w:num w:numId="22" w16cid:durableId="539517776">
+  <w:num w:numId="22" w16cid:durableId="150412685">
     <w:abstractNumId w:val="1"/>
   </w:num>
-  <w:num w:numId="23" w16cid:durableId="203442549">
+  <w:num w:numId="23" w16cid:durableId="1886477807">
     <w:abstractNumId w:val="1"/>
   </w:num>
-  <w:num w:numId="24" w16cid:durableId="1287008693">
+  <w:num w:numId="24" w16cid:durableId="1951622129">
     <w:abstractNumId w:val="1"/>
   </w:num>
-  <w:num w:numId="25" w16cid:durableId="1994986544">
+  <w:num w:numId="25" w16cid:durableId="1490709748">
     <w:abstractNumId w:val="1"/>
   </w:num>
-  <w:num w:numId="26" w16cid:durableId="1501509528">
+  <w:num w:numId="26" w16cid:durableId="1192911615">
     <w:abstractNumId w:val="2"/>
     <w:lvlOverride w:ilvl="0">
       <w:startOverride w:val="1"/>
@@ -13615,17 +15394,53 @@
       <w:startOverride w:val="1"/>
     </w:lvlOverride>
   </w:num>
-  <w:num w:numId="27" w16cid:durableId="986862826">
+  <w:num w:numId="27" w16cid:durableId="1492208969">
     <w:abstractNumId w:val="1"/>
   </w:num>
-  <w:num w:numId="28" w16cid:durableId="986468594">
+  <w:num w:numId="28" w16cid:durableId="32192499">
     <w:abstractNumId w:val="1"/>
   </w:num>
-  <w:num w:numId="29" w16cid:durableId="2123302780">
+  <w:num w:numId="29" w16cid:durableId="809058221">
     <w:abstractNumId w:val="1"/>
   </w:num>
-  <w:num w:numId="30" w16cid:durableId="909581196">
+  <w:num w:numId="30" w16cid:durableId="1426731694">
     <w:abstractNumId w:val="1"/>
+  </w:num>
+  <w:num w:numId="31" w16cid:durableId="634676280">
+    <w:abstractNumId w:val="3"/>
+  </w:num>
+  <w:num w:numId="32" w16cid:durableId="974019540">
+    <w:abstractNumId w:val="5"/>
+  </w:num>
+  <w:num w:numId="33" w16cid:durableId="209151898">
+    <w:abstractNumId w:val="10"/>
+  </w:num>
+  <w:num w:numId="34" w16cid:durableId="1296987155">
+    <w:abstractNumId w:val="7"/>
+  </w:num>
+  <w:num w:numId="35" w16cid:durableId="1518496174">
+    <w:abstractNumId w:val="4"/>
+  </w:num>
+  <w:num w:numId="36" w16cid:durableId="1104308395">
+    <w:abstractNumId w:val="8"/>
+  </w:num>
+  <w:num w:numId="37" w16cid:durableId="21133138">
+    <w:abstractNumId w:val="9"/>
+  </w:num>
+  <w:num w:numId="38" w16cid:durableId="1762408564">
+    <w:abstractNumId w:val="13"/>
+  </w:num>
+  <w:num w:numId="39" w16cid:durableId="536432864">
+    <w:abstractNumId w:val="14"/>
+  </w:num>
+  <w:num w:numId="40" w16cid:durableId="2066642780">
+    <w:abstractNumId w:val="11"/>
+  </w:num>
+  <w:num w:numId="41" w16cid:durableId="198402539">
+    <w:abstractNumId w:val="6"/>
+  </w:num>
+  <w:num w:numId="42" w16cid:durableId="1396464735">
+    <w:abstractNumId w:val="12"/>
   </w:num>
 </w:numbering>
 </file>
